--- a/Daniel Resume.docx
+++ b/Daniel Resume.docx
@@ -227,12 +227,21 @@
                                 <w:bCs/>
                               </w:rPr>
                             </w:pPr>
+                            <w:proofErr w:type="spellStart"/>
                             <w:r>
                               <w:rPr>
                                 <w:b/>
                                 <w:bCs/>
                               </w:rPr>
-                              <w:t>Github:</w:t>
+                              <w:t>Github</w:t>
+                            </w:r>
+                            <w:proofErr w:type="spellEnd"/>
+                            <w:r>
+                              <w:rPr>
+                                <w:b/>
+                                <w:bCs/>
+                              </w:rPr>
+                              <w:t>:</w:t>
                             </w:r>
                           </w:p>
                         </w:txbxContent>
@@ -254,7 +263,11 @@
           </mc:Choice>
           <mc:Fallback>
             <w:pict>
-              <v:shape w14:anchorId="2AF65C1A" id="Text Box 2" o:spid="_x0000_s1028" type="#_x0000_t202" style="position:absolute;margin-left:465.25pt;margin-top:-5.5pt;width:53pt;height:44.15pt;z-index:-251659265;visibility:visible;mso-wrap-style:square;mso-width-percent:0;mso-height-percent:0;mso-wrap-distance-left:9pt;mso-wrap-distance-top:3.6pt;mso-wrap-distance-right:9pt;mso-wrap-distance-bottom:3.6pt;mso-position-horizontal:absolute;mso-position-horizontal-relative:text;mso-position-vertical:absolute;mso-position-vertical-relative:text;mso-width-percent:0;mso-height-percent:0;mso-width-relative:margin;mso-height-relative:margin;v-text-anchor:top" o:gfxdata="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" stroked="f">
+              <v:shapetype w14:anchorId="2AF65C1A" id="_x0000_t202" coordsize="21600,21600" o:spt="202" path="m,l,21600r21600,l21600,xe">
+                <v:stroke joinstyle="miter"/>
+                <v:path gradientshapeok="t" o:connecttype="rect"/>
+              </v:shapetype>
+              <v:shape id="Text Box 2" o:spid="_x0000_s1026" type="#_x0000_t202" style="position:absolute;margin-left:465.25pt;margin-top:-5.5pt;width:53pt;height:44.15pt;z-index:-251659265;visibility:visible;mso-wrap-style:square;mso-width-percent:0;mso-height-percent:0;mso-wrap-distance-left:9pt;mso-wrap-distance-top:3.6pt;mso-wrap-distance-right:9pt;mso-wrap-distance-bottom:3.6pt;mso-position-horizontal:absolute;mso-position-horizontal-relative:text;mso-position-vertical:absolute;mso-position-vertical-relative:text;mso-width-percent:0;mso-height-percent:0;mso-width-relative:margin;mso-height-relative:margin;v-text-anchor:top" o:gfxdata="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" stroked="f">
                 <v:textbox>
                   <w:txbxContent>
                     <w:p>
@@ -536,7 +549,25 @@
           <w:sz w:val="18"/>
           <w:szCs w:val="20"/>
         </w:rPr>
-        <w:t>Expected Graduation: May, 2021</w:t>
+        <w:t xml:space="preserve">Expected Graduation: </w:t>
+      </w:r>
+      <w:proofErr w:type="gramStart"/>
+      <w:r>
+        <w:rPr>
+          <w:rFonts w:ascii="Times New Roman" w:hAnsi="Times New Roman" w:cs="Times New Roman"/>
+          <w:sz w:val="18"/>
+          <w:szCs w:val="20"/>
+        </w:rPr>
+        <w:t>May,</w:t>
+      </w:r>
+      <w:proofErr w:type="gramEnd"/>
+      <w:r>
+        <w:rPr>
+          <w:rFonts w:ascii="Times New Roman" w:hAnsi="Times New Roman" w:cs="Times New Roman"/>
+          <w:sz w:val="18"/>
+          <w:szCs w:val="20"/>
+        </w:rPr>
+        <w:t xml:space="preserve"> 2021</w:t>
       </w:r>
       <w:r>
         <w:rPr>
@@ -576,37 +607,39 @@
           <w:szCs w:val="20"/>
         </w:rPr>
       </w:pPr>
-      <w:r>
-        <w:rPr>
-          <w:rFonts w:ascii="Times New Roman" w:hAnsi="Times New Roman" w:cs="Times New Roman"/>
-          <w:sz w:val="18"/>
-          <w:szCs w:val="20"/>
-        </w:rPr>
-        <w:t xml:space="preserve">Deans List: Fall 2017, </w:t>
-      </w:r>
-      <w:r>
-        <w:rPr>
-          <w:rFonts w:ascii="Times New Roman" w:hAnsi="Times New Roman" w:cs="Times New Roman"/>
-          <w:sz w:val="18"/>
-          <w:szCs w:val="20"/>
-        </w:rPr>
-        <w:t>Fall</w:t>
-      </w:r>
-      <w:r>
-        <w:rPr>
-          <w:rFonts w:ascii="Times New Roman" w:hAnsi="Times New Roman" w:cs="Times New Roman"/>
-          <w:sz w:val="18"/>
-          <w:szCs w:val="20"/>
-        </w:rPr>
-        <w:t xml:space="preserve"> 2018,</w:t>
-      </w:r>
-      <w:r>
-        <w:rPr>
-          <w:rFonts w:ascii="Times New Roman" w:hAnsi="Times New Roman" w:cs="Times New Roman"/>
-          <w:sz w:val="18"/>
-          <w:szCs w:val="20"/>
-        </w:rPr>
-        <w:t xml:space="preserve"> Fall 2019 </w:t>
+      <w:proofErr w:type="spellStart"/>
+      <w:r>
+        <w:rPr>
+          <w:rFonts w:ascii="Times New Roman" w:hAnsi="Times New Roman" w:cs="Times New Roman"/>
+          <w:sz w:val="18"/>
+          <w:szCs w:val="20"/>
+        </w:rPr>
+        <w:t>Deans</w:t>
+      </w:r>
+      <w:proofErr w:type="spellEnd"/>
+      <w:r>
+        <w:rPr>
+          <w:rFonts w:ascii="Times New Roman" w:hAnsi="Times New Roman" w:cs="Times New Roman"/>
+          <w:sz w:val="18"/>
+          <w:szCs w:val="20"/>
+        </w:rPr>
+        <w:t xml:space="preserve"> List: Fall 2017</w:t>
+      </w:r>
+      <w:r>
+        <w:rPr>
+          <w:rFonts w:ascii="Times New Roman" w:hAnsi="Times New Roman" w:cs="Times New Roman"/>
+          <w:sz w:val="18"/>
+          <w:szCs w:val="20"/>
+        </w:rPr>
+        <w:t>, 2018</w:t>
+      </w:r>
+      <w:r>
+        <w:rPr>
+          <w:rFonts w:ascii="Times New Roman" w:hAnsi="Times New Roman" w:cs="Times New Roman"/>
+          <w:sz w:val="18"/>
+          <w:szCs w:val="20"/>
+        </w:rPr>
+        <w:t xml:space="preserve"> 2019 </w:t>
       </w:r>
     </w:p>
     <w:p>
@@ -670,6 +703,8 @@
           <w:lang w:val="fr-FR"/>
         </w:rPr>
       </w:pPr>
+      <w:proofErr w:type="spellStart"/>
+      <w:proofErr w:type="gramStart"/>
       <w:r>
         <w:rPr>
           <w:rFonts w:ascii="Times New Roman" w:hAnsi="Times New Roman" w:cs="Times New Roman"/>
@@ -677,8 +712,9 @@
           <w:szCs w:val="20"/>
           <w:lang w:val="fr-FR"/>
         </w:rPr>
-        <w:t>Languages: Python, C/C++, Ladder Logic, Java</w:t>
-      </w:r>
+        <w:t>Languages</w:t>
+      </w:r>
+      <w:proofErr w:type="spellEnd"/>
       <w:r>
         <w:rPr>
           <w:rFonts w:ascii="Times New Roman" w:hAnsi="Times New Roman" w:cs="Times New Roman"/>
@@ -686,6 +722,75 @@
           <w:szCs w:val="20"/>
           <w:lang w:val="fr-FR"/>
         </w:rPr>
+        <w:t>:</w:t>
+      </w:r>
+      <w:proofErr w:type="gramEnd"/>
+      <w:r>
+        <w:rPr>
+          <w:rFonts w:ascii="Times New Roman" w:hAnsi="Times New Roman" w:cs="Times New Roman"/>
+          <w:sz w:val="18"/>
+          <w:szCs w:val="20"/>
+          <w:lang w:val="fr-FR"/>
+        </w:rPr>
+        <w:t xml:space="preserve"> Python, C/C++, </w:t>
+      </w:r>
+      <w:proofErr w:type="spellStart"/>
+      <w:r>
+        <w:rPr>
+          <w:rFonts w:ascii="Times New Roman" w:hAnsi="Times New Roman" w:cs="Times New Roman"/>
+          <w:sz w:val="18"/>
+          <w:szCs w:val="20"/>
+          <w:lang w:val="fr-FR"/>
+        </w:rPr>
+        <w:t>Ladder</w:t>
+      </w:r>
+      <w:proofErr w:type="spellEnd"/>
+      <w:r>
+        <w:rPr>
+          <w:rFonts w:ascii="Times New Roman" w:hAnsi="Times New Roman" w:cs="Times New Roman"/>
+          <w:sz w:val="18"/>
+          <w:szCs w:val="20"/>
+          <w:lang w:val="fr-FR"/>
+        </w:rPr>
+        <w:t xml:space="preserve"> </w:t>
+      </w:r>
+      <w:proofErr w:type="spellStart"/>
+      <w:r>
+        <w:rPr>
+          <w:rFonts w:ascii="Times New Roman" w:hAnsi="Times New Roman" w:cs="Times New Roman"/>
+          <w:sz w:val="18"/>
+          <w:szCs w:val="20"/>
+          <w:lang w:val="fr-FR"/>
+        </w:rPr>
+        <w:t>Logic</w:t>
+      </w:r>
+      <w:proofErr w:type="spellEnd"/>
+      <w:r>
+        <w:rPr>
+          <w:rFonts w:ascii="Times New Roman" w:hAnsi="Times New Roman" w:cs="Times New Roman"/>
+          <w:sz w:val="18"/>
+          <w:szCs w:val="20"/>
+          <w:lang w:val="fr-FR"/>
+        </w:rPr>
+        <w:t xml:space="preserve">, </w:t>
+      </w:r>
+      <w:proofErr w:type="spellStart"/>
+      <w:r>
+        <w:rPr>
+          <w:rFonts w:ascii="Times New Roman" w:hAnsi="Times New Roman" w:cs="Times New Roman"/>
+          <w:sz w:val="18"/>
+          <w:szCs w:val="20"/>
+          <w:lang w:val="fr-FR"/>
+        </w:rPr>
+        <w:t>Java</w:t>
+      </w:r>
+      <w:r>
+        <w:rPr>
+          <w:rFonts w:ascii="Times New Roman" w:hAnsi="Times New Roman" w:cs="Times New Roman"/>
+          <w:sz w:val="18"/>
+          <w:szCs w:val="20"/>
+          <w:lang w:val="fr-FR"/>
+        </w:rPr>
         <w:t>s</w:t>
       </w:r>
       <w:r>
@@ -697,6 +802,7 @@
         </w:rPr>
         <w:t>cript</w:t>
       </w:r>
+      <w:proofErr w:type="spellEnd"/>
       <w:r>
         <w:rPr>
           <w:rFonts w:ascii="Times New Roman" w:hAnsi="Times New Roman" w:cs="Times New Roman"/>
@@ -704,8 +810,19 @@
           <w:szCs w:val="20"/>
           <w:lang w:val="fr-FR"/>
         </w:rPr>
-        <w:t>/Typescript</w:t>
-      </w:r>
+        <w:t>/</w:t>
+      </w:r>
+      <w:proofErr w:type="spellStart"/>
+      <w:r>
+        <w:rPr>
+          <w:rFonts w:ascii="Times New Roman" w:hAnsi="Times New Roman" w:cs="Times New Roman"/>
+          <w:sz w:val="18"/>
+          <w:szCs w:val="20"/>
+          <w:lang w:val="fr-FR"/>
+        </w:rPr>
+        <w:t>Typescript</w:t>
+      </w:r>
+      <w:proofErr w:type="spellEnd"/>
       <w:r>
         <w:rPr>
           <w:rFonts w:ascii="Times New Roman" w:hAnsi="Times New Roman" w:cs="Times New Roman"/>
@@ -810,7 +927,25 @@
           <w:sz w:val="18"/>
           <w:szCs w:val="20"/>
         </w:rPr>
-        <w:t xml:space="preserve"> (DynamoDB, Fargate, S3, Lambda, </w:t>
+        <w:t xml:space="preserve"> (DynamoDB, </w:t>
+      </w:r>
+      <w:proofErr w:type="spellStart"/>
+      <w:r>
+        <w:rPr>
+          <w:rFonts w:ascii="Times New Roman" w:hAnsi="Times New Roman" w:cs="Times New Roman"/>
+          <w:sz w:val="18"/>
+          <w:szCs w:val="20"/>
+        </w:rPr>
+        <w:t>Fargate</w:t>
+      </w:r>
+      <w:proofErr w:type="spellEnd"/>
+      <w:r>
+        <w:rPr>
+          <w:rFonts w:ascii="Times New Roman" w:hAnsi="Times New Roman" w:cs="Times New Roman"/>
+          <w:sz w:val="18"/>
+          <w:szCs w:val="20"/>
+        </w:rPr>
+        <w:t xml:space="preserve">, S3, Lambda, </w:t>
       </w:r>
       <w:r>
         <w:rPr>
@@ -836,6 +971,7 @@
         </w:rPr>
         <w:t xml:space="preserve">, ECS, ECR, </w:t>
       </w:r>
+      <w:proofErr w:type="spellStart"/>
       <w:r>
         <w:rPr>
           <w:rFonts w:ascii="Times New Roman" w:hAnsi="Times New Roman" w:cs="Times New Roman"/>
@@ -866,8 +1002,18 @@
           <w:sz w:val="18"/>
           <w:szCs w:val="20"/>
         </w:rPr>
-        <w:t xml:space="preserve">uild, </w:t>
-      </w:r>
+        <w:t>uild</w:t>
+      </w:r>
+      <w:proofErr w:type="spellEnd"/>
+      <w:r>
+        <w:rPr>
+          <w:rFonts w:ascii="Times New Roman" w:hAnsi="Times New Roman" w:cs="Times New Roman"/>
+          <w:sz w:val="18"/>
+          <w:szCs w:val="20"/>
+        </w:rPr>
+        <w:t xml:space="preserve">, </w:t>
+      </w:r>
+      <w:proofErr w:type="spellStart"/>
       <w:r>
         <w:rPr>
           <w:rFonts w:ascii="Times New Roman" w:hAnsi="Times New Roman" w:cs="Times New Roman"/>
@@ -898,8 +1044,18 @@
           <w:sz w:val="18"/>
           <w:szCs w:val="20"/>
         </w:rPr>
-        <w:t xml:space="preserve">ipeline, </w:t>
-      </w:r>
+        <w:t>ipeline</w:t>
+      </w:r>
+      <w:proofErr w:type="spellEnd"/>
+      <w:r>
+        <w:rPr>
+          <w:rFonts w:ascii="Times New Roman" w:hAnsi="Times New Roman" w:cs="Times New Roman"/>
+          <w:sz w:val="18"/>
+          <w:szCs w:val="20"/>
+        </w:rPr>
+        <w:t xml:space="preserve">, </w:t>
+      </w:r>
+      <w:proofErr w:type="spellStart"/>
       <w:r>
         <w:rPr>
           <w:rFonts w:ascii="Times New Roman" w:hAnsi="Times New Roman" w:cs="Times New Roman"/>
@@ -932,6 +1088,7 @@
         </w:rPr>
         <w:t>eploy</w:t>
       </w:r>
+      <w:proofErr w:type="spellEnd"/>
       <w:r>
         <w:rPr>
           <w:rFonts w:ascii="Times New Roman" w:hAnsi="Times New Roman" w:cs="Times New Roman"/>
@@ -988,13 +1145,23 @@
         </w:rPr>
         <w:t xml:space="preserve">, </w:t>
       </w:r>
-      <w:r>
-        <w:rPr>
-          <w:rFonts w:ascii="Times New Roman" w:hAnsi="Times New Roman" w:cs="Times New Roman"/>
-          <w:sz w:val="18"/>
-          <w:szCs w:val="20"/>
-        </w:rPr>
-        <w:t xml:space="preserve">GraphQL, </w:t>
+      <w:proofErr w:type="spellStart"/>
+      <w:r>
+        <w:rPr>
+          <w:rFonts w:ascii="Times New Roman" w:hAnsi="Times New Roman" w:cs="Times New Roman"/>
+          <w:sz w:val="18"/>
+          <w:szCs w:val="20"/>
+        </w:rPr>
+        <w:t>GraphQL</w:t>
+      </w:r>
+      <w:proofErr w:type="spellEnd"/>
+      <w:r>
+        <w:rPr>
+          <w:rFonts w:ascii="Times New Roman" w:hAnsi="Times New Roman" w:cs="Times New Roman"/>
+          <w:sz w:val="18"/>
+          <w:szCs w:val="20"/>
+        </w:rPr>
+        <w:t xml:space="preserve">, </w:t>
       </w:r>
       <w:r>
         <w:rPr>
@@ -1060,6 +1227,7 @@
         </w:rPr>
         <w:t xml:space="preserve"> </w:t>
       </w:r>
+      <w:proofErr w:type="gramStart"/>
       <w:r>
         <w:rPr>
           <w:rFonts w:ascii="Times New Roman" w:hAnsi="Times New Roman" w:cs="Times New Roman"/>
@@ -1074,7 +1242,16 @@
           <w:sz w:val="18"/>
           <w:szCs w:val="20"/>
         </w:rPr>
-        <w:t>REST API,</w:t>
+        <w:t>REST</w:t>
+      </w:r>
+      <w:proofErr w:type="gramEnd"/>
+      <w:r>
+        <w:rPr>
+          <w:rFonts w:ascii="Times New Roman" w:hAnsi="Times New Roman" w:cs="Times New Roman"/>
+          <w:sz w:val="18"/>
+          <w:szCs w:val="20"/>
+        </w:rPr>
+        <w:t xml:space="preserve"> API,</w:t>
       </w:r>
       <w:r>
         <w:rPr>
@@ -1297,7 +1474,36 @@
           <w:sz w:val="18"/>
           <w:szCs w:val="20"/>
         </w:rPr>
-        <w:t xml:space="preserve">Create a GraphQL </w:t>
+        <w:t>Assisted in creating</w:t>
+      </w:r>
+      <w:r>
+        <w:rPr>
+          <w:rFonts w:ascii="Times New Roman" w:hAnsi="Times New Roman" w:cs="Times New Roman"/>
+          <w:bCs/>
+          <w:sz w:val="18"/>
+          <w:szCs w:val="20"/>
+        </w:rPr>
+        <w:t xml:space="preserve"> a </w:t>
+      </w:r>
+      <w:proofErr w:type="spellStart"/>
+      <w:r>
+        <w:rPr>
+          <w:rFonts w:ascii="Times New Roman" w:hAnsi="Times New Roman" w:cs="Times New Roman"/>
+          <w:bCs/>
+          <w:sz w:val="18"/>
+          <w:szCs w:val="20"/>
+        </w:rPr>
+        <w:t>GraphQL</w:t>
+      </w:r>
+      <w:proofErr w:type="spellEnd"/>
+      <w:r>
+        <w:rPr>
+          <w:rFonts w:ascii="Times New Roman" w:hAnsi="Times New Roman" w:cs="Times New Roman"/>
+          <w:bCs/>
+          <w:sz w:val="18"/>
+          <w:szCs w:val="20"/>
+        </w:rPr>
+        <w:t xml:space="preserve"> </w:t>
       </w:r>
       <w:r>
         <w:rPr>
@@ -1459,7 +1665,16 @@
           <w:sz w:val="18"/>
           <w:szCs w:val="20"/>
         </w:rPr>
-        <w:t>Built a component library to use throughout our website</w:t>
+        <w:t xml:space="preserve">Aided in building </w:t>
+      </w:r>
+      <w:r>
+        <w:rPr>
+          <w:rFonts w:ascii="Times New Roman" w:hAnsi="Times New Roman" w:cs="Times New Roman"/>
+          <w:bCs/>
+          <w:sz w:val="18"/>
+          <w:szCs w:val="20"/>
+        </w:rPr>
+        <w:t>a component library to use throughout our website</w:t>
       </w:r>
     </w:p>
     <w:p>
@@ -1572,7 +1787,25 @@
           <w:sz w:val="18"/>
           <w:szCs w:val="20"/>
         </w:rPr>
-        <w:t xml:space="preserve"> code to updated Typescript</w:t>
+        <w:t xml:space="preserve"> code to updated </w:t>
+      </w:r>
+      <w:r>
+        <w:rPr>
+          <w:rFonts w:ascii="Times New Roman" w:hAnsi="Times New Roman" w:cs="Times New Roman"/>
+          <w:bCs/>
+          <w:sz w:val="18"/>
+          <w:szCs w:val="20"/>
+        </w:rPr>
+        <w:t xml:space="preserve">deployable </w:t>
+      </w:r>
+      <w:r>
+        <w:rPr>
+          <w:rFonts w:ascii="Times New Roman" w:hAnsi="Times New Roman" w:cs="Times New Roman"/>
+          <w:bCs/>
+          <w:sz w:val="18"/>
+          <w:szCs w:val="20"/>
+        </w:rPr>
+        <w:t>Typescript</w:t>
       </w:r>
       <w:r>
         <w:rPr>
@@ -1698,7 +1931,25 @@
           <w:sz w:val="18"/>
           <w:szCs w:val="20"/>
         </w:rPr>
-        <w:t>Utilize skaffold to develop directly inside of a Kubernetes cluster</w:t>
+        <w:t xml:space="preserve">Utilize </w:t>
+      </w:r>
+      <w:proofErr w:type="spellStart"/>
+      <w:r>
+        <w:rPr>
+          <w:rFonts w:ascii="Times New Roman" w:hAnsi="Times New Roman" w:cs="Times New Roman"/>
+          <w:sz w:val="18"/>
+          <w:szCs w:val="20"/>
+        </w:rPr>
+        <w:t>skaffold</w:t>
+      </w:r>
+      <w:proofErr w:type="spellEnd"/>
+      <w:r>
+        <w:rPr>
+          <w:rFonts w:ascii="Times New Roman" w:hAnsi="Times New Roman" w:cs="Times New Roman"/>
+          <w:sz w:val="18"/>
+          <w:szCs w:val="20"/>
+        </w:rPr>
+        <w:t xml:space="preserve"> to develop directly inside of a Kubernetes cluster</w:t>
       </w:r>
     </w:p>
     <w:p>
@@ -1840,6 +2091,7 @@
           <w:szCs w:val="20"/>
         </w:rPr>
       </w:pPr>
+      <w:proofErr w:type="spellStart"/>
       <w:r>
         <w:rPr>
           <w:rFonts w:ascii="Times New Roman" w:hAnsi="Times New Roman" w:cs="Times New Roman"/>
@@ -1847,7 +2099,17 @@
           <w:sz w:val="18"/>
           <w:szCs w:val="20"/>
         </w:rPr>
-        <w:t xml:space="preserve">Innosource </w:t>
+        <w:t>Innosource</w:t>
+      </w:r>
+      <w:proofErr w:type="spellEnd"/>
+      <w:r>
+        <w:rPr>
+          <w:rFonts w:ascii="Times New Roman" w:hAnsi="Times New Roman" w:cs="Times New Roman"/>
+          <w:b/>
+          <w:sz w:val="18"/>
+          <w:szCs w:val="20"/>
+        </w:rPr>
+        <w:t xml:space="preserve"> </w:t>
       </w:r>
       <w:r>
         <w:rPr>
@@ -2689,8 +2951,17 @@
           <w:szCs w:val="20"/>
         </w:rPr>
         <w:tab/>
+      </w:r>
+      <w:proofErr w:type="spellStart"/>
+      <w:r>
+        <w:rPr>
+          <w:rFonts w:ascii="Times New Roman" w:hAnsi="Times New Roman" w:cs="Times New Roman"/>
+          <w:sz w:val="18"/>
+          <w:szCs w:val="20"/>
+        </w:rPr>
         <w:t>Catmap</w:t>
       </w:r>
+      <w:proofErr w:type="spellEnd"/>
     </w:p>
     <w:p>
       <w:pPr>
@@ -2721,7 +2992,25 @@
           <w:szCs w:val="20"/>
         </w:rPr>
         <w:tab/>
-        <w:t>OU Upperclass Scholarship</w:t>
+        <w:t xml:space="preserve">OU </w:t>
+      </w:r>
+      <w:proofErr w:type="spellStart"/>
+      <w:r>
+        <w:rPr>
+          <w:rFonts w:ascii="Times New Roman" w:hAnsi="Times New Roman" w:cs="Times New Roman"/>
+          <w:sz w:val="18"/>
+          <w:szCs w:val="20"/>
+        </w:rPr>
+        <w:t>Upperclass</w:t>
+      </w:r>
+      <w:proofErr w:type="spellEnd"/>
+      <w:r>
+        <w:rPr>
+          <w:rFonts w:ascii="Times New Roman" w:hAnsi="Times New Roman" w:cs="Times New Roman"/>
+          <w:sz w:val="18"/>
+          <w:szCs w:val="20"/>
+        </w:rPr>
+        <w:t xml:space="preserve"> Scholarship</w:t>
       </w:r>
       <w:r>
         <w:rPr>
@@ -2738,7 +3027,24 @@
           <w:szCs w:val="20"/>
         </w:rPr>
         <w:tab/>
-        <w:t>The Green App</w:t>
+      </w:r>
+      <w:proofErr w:type="gramStart"/>
+      <w:r>
+        <w:rPr>
+          <w:rFonts w:ascii="Times New Roman" w:hAnsi="Times New Roman" w:cs="Times New Roman"/>
+          <w:sz w:val="18"/>
+          <w:szCs w:val="20"/>
+        </w:rPr>
+        <w:t>The</w:t>
+      </w:r>
+      <w:proofErr w:type="gramEnd"/>
+      <w:r>
+        <w:rPr>
+          <w:rFonts w:ascii="Times New Roman" w:hAnsi="Times New Roman" w:cs="Times New Roman"/>
+          <w:sz w:val="18"/>
+          <w:szCs w:val="20"/>
+        </w:rPr>
+        <w:t xml:space="preserve"> Green App</w:t>
       </w:r>
       <w:r>
         <w:rPr>
@@ -2883,8 +3189,36 @@
           <w:sz w:val="16"/>
           <w:szCs w:val="18"/>
         </w:rPr>
-        <w:t>Won second place out of 50+ at RevolutionUC, a hackathon located at the University of Cincinnatti</w:t>
-      </w:r>
+        <w:t xml:space="preserve">Won second place out of 50+ at </w:t>
+      </w:r>
+      <w:proofErr w:type="spellStart"/>
+      <w:r>
+        <w:rPr>
+          <w:rFonts w:ascii="Times New Roman" w:hAnsi="Times New Roman" w:cs="Times New Roman"/>
+          <w:sz w:val="16"/>
+          <w:szCs w:val="18"/>
+        </w:rPr>
+        <w:t>RevolutionUC</w:t>
+      </w:r>
+      <w:proofErr w:type="spellEnd"/>
+      <w:r>
+        <w:rPr>
+          <w:rFonts w:ascii="Times New Roman" w:hAnsi="Times New Roman" w:cs="Times New Roman"/>
+          <w:sz w:val="16"/>
+          <w:szCs w:val="18"/>
+        </w:rPr>
+        <w:t xml:space="preserve">, a hackathon located at the University of </w:t>
+      </w:r>
+      <w:proofErr w:type="spellStart"/>
+      <w:r>
+        <w:rPr>
+          <w:rFonts w:ascii="Times New Roman" w:hAnsi="Times New Roman" w:cs="Times New Roman"/>
+          <w:sz w:val="16"/>
+          <w:szCs w:val="18"/>
+        </w:rPr>
+        <w:t>Cincinnatti</w:t>
+      </w:r>
+      <w:proofErr w:type="spellEnd"/>
     </w:p>
     <w:p>
       <w:pPr>
@@ -2946,7 +3280,25 @@
           <w:sz w:val="16"/>
           <w:szCs w:val="18"/>
         </w:rPr>
-        <w:t xml:space="preserve"> at Hackaplachia, a hackathon </w:t>
+        <w:t xml:space="preserve"> at </w:t>
+      </w:r>
+      <w:proofErr w:type="spellStart"/>
+      <w:r>
+        <w:rPr>
+          <w:rFonts w:ascii="Times New Roman" w:hAnsi="Times New Roman" w:cs="Times New Roman"/>
+          <w:sz w:val="16"/>
+          <w:szCs w:val="18"/>
+        </w:rPr>
+        <w:t>Hackaplachia</w:t>
+      </w:r>
+      <w:proofErr w:type="spellEnd"/>
+      <w:r>
+        <w:rPr>
+          <w:rFonts w:ascii="Times New Roman" w:hAnsi="Times New Roman" w:cs="Times New Roman"/>
+          <w:sz w:val="16"/>
+          <w:szCs w:val="18"/>
+        </w:rPr>
+        <w:t xml:space="preserve">, a hackathon </w:t>
       </w:r>
       <w:r>
         <w:rPr>
@@ -2994,8 +3346,18 @@
           <w:sz w:val="16"/>
           <w:szCs w:val="18"/>
         </w:rPr>
-        <w:t>***2018 - Won an award for being the most useless hack at RevolutionUC</w:t>
-      </w:r>
+        <w:t xml:space="preserve">***2018 - Won an award for being the most useless hack at </w:t>
+      </w:r>
+      <w:proofErr w:type="spellStart"/>
+      <w:r>
+        <w:rPr>
+          <w:rFonts w:ascii="Times New Roman" w:hAnsi="Times New Roman" w:cs="Times New Roman"/>
+          <w:sz w:val="16"/>
+          <w:szCs w:val="18"/>
+        </w:rPr>
+        <w:t>RevolutionUC</w:t>
+      </w:r>
+      <w:proofErr w:type="spellEnd"/>
     </w:p>
     <w:p>
       <w:pPr>
@@ -3006,19 +3368,72 @@
         </w:numPr>
         <w:jc w:val="both"/>
         <w:rPr>
-          <w:rFonts w:ascii="Times New Roman" w:hAnsi="Times New Roman" w:cs="Times New Roman"/>
-          <w:color w:val="FFFFFF" w:themeColor="background1"/>
-          <w:sz w:val="18"/>
-          <w:szCs w:val="20"/>
-        </w:rPr>
-      </w:pPr>
-      <w:r>
-        <w:rPr>
           <w:color w:val="FFFFFF" w:themeColor="background1"/>
           <w:sz w:val="2"/>
           <w:szCs w:val="2"/>
         </w:rPr>
-        <w:t>NoSQL Database Full stack developer Mysql Postgres sql Software developer Open to relocation Devops Ui Frontend React native Docker image</w:t>
+      </w:pPr>
+      <w:r>
+        <w:rPr>
+          <w:color w:val="FFFFFF" w:themeColor="background1"/>
+          <w:sz w:val="2"/>
+          <w:szCs w:val="2"/>
+        </w:rPr>
+        <w:t xml:space="preserve">NoSQL Database Full stack developer </w:t>
+      </w:r>
+      <w:proofErr w:type="spellStart"/>
+      <w:r>
+        <w:rPr>
+          <w:color w:val="FFFFFF" w:themeColor="background1"/>
+          <w:sz w:val="2"/>
+          <w:szCs w:val="2"/>
+        </w:rPr>
+        <w:t>Mysql</w:t>
+      </w:r>
+      <w:proofErr w:type="spellEnd"/>
+      <w:r>
+        <w:rPr>
+          <w:color w:val="FFFFFF" w:themeColor="background1"/>
+          <w:sz w:val="2"/>
+          <w:szCs w:val="2"/>
+        </w:rPr>
+        <w:t xml:space="preserve"> Postgres </w:t>
+      </w:r>
+      <w:proofErr w:type="spellStart"/>
+      <w:r>
+        <w:rPr>
+          <w:color w:val="FFFFFF" w:themeColor="background1"/>
+          <w:sz w:val="2"/>
+          <w:szCs w:val="2"/>
+        </w:rPr>
+        <w:t>sql</w:t>
+      </w:r>
+      <w:proofErr w:type="spellEnd"/>
+      <w:r>
+        <w:rPr>
+          <w:color w:val="FFFFFF" w:themeColor="background1"/>
+          <w:sz w:val="2"/>
+          <w:szCs w:val="2"/>
+        </w:rPr>
+        <w:t xml:space="preserve"> Software developer Open to relocation </w:t>
+      </w:r>
+      <w:proofErr w:type="spellStart"/>
+      <w:r>
+        <w:rPr>
+          <w:color w:val="FFFFFF" w:themeColor="background1"/>
+          <w:sz w:val="2"/>
+          <w:szCs w:val="2"/>
+        </w:rPr>
+        <w:t>Devops</w:t>
+      </w:r>
+      <w:proofErr w:type="spellEnd"/>
+      <w:r>
+        <w:rPr>
+          <w:color w:val="FFFFFF" w:themeColor="background1"/>
+          <w:sz w:val="2"/>
+          <w:szCs w:val="2"/>
+        </w:rPr>
+        <w:t xml:space="preserve"> Ui Frontend React native Docker image</w:t>
       </w:r>
       <w:r>
         <w:rPr>

--- a/Daniel Resume.docx
+++ b/Daniel Resume.docx
@@ -1387,19 +1387,19 @@
         </w:numPr>
         <w:rPr>
           <w:rFonts w:ascii="Times New Roman" w:hAnsi="Times New Roman" w:cs="Times New Roman"/>
-          <w:bCs/>
-          <w:sz w:val="18"/>
-          <w:szCs w:val="20"/>
-        </w:rPr>
-      </w:pPr>
-      <w:r>
-        <w:rPr>
-          <w:rFonts w:ascii="Times New Roman" w:hAnsi="Times New Roman" w:cs="Times New Roman"/>
           <w:b/>
           <w:sz w:val="18"/>
           <w:szCs w:val="20"/>
         </w:rPr>
-        <w:t xml:space="preserve">Games by the Minute </w:t>
+      </w:pPr>
+      <w:r>
+        <w:rPr>
+          <w:rFonts w:ascii="Times New Roman" w:hAnsi="Times New Roman" w:cs="Times New Roman"/>
+          <w:b/>
+          <w:sz w:val="18"/>
+          <w:szCs w:val="20"/>
+        </w:rPr>
+        <w:t xml:space="preserve">Ohio Information Technologies (OIT) </w:t>
       </w:r>
       <w:r>
         <w:rPr>
@@ -1410,47 +1410,34 @@
           <w:sz w:val="18"/>
           <w:szCs w:val="20"/>
         </w:rPr>
-        <w:t>Full Stack Developer</w:t>
+        <w:t xml:space="preserve">Student Software Engineer </w:t>
       </w:r>
       <w:r>
         <w:rPr>
           <w:rFonts w:ascii="Times New Roman" w:hAnsi="Times New Roman" w:cs="Times New Roman"/>
           <w:bCs/>
-          <w:i/>
-          <w:iCs/>
-          <w:sz w:val="18"/>
-          <w:szCs w:val="20"/>
-        </w:rPr>
-        <w:t>/Partial Owner</w:t>
+          <w:sz w:val="18"/>
+          <w:szCs w:val="20"/>
+        </w:rPr>
+        <w:t>(January 2020 – Present)</w:t>
+      </w:r>
+      <w:r>
+        <w:rPr>
+          <w:rFonts w:ascii="Times New Roman" w:hAnsi="Times New Roman" w:cs="Times New Roman"/>
+          <w:b/>
+          <w:sz w:val="18"/>
+          <w:szCs w:val="20"/>
+        </w:rPr>
+        <w:t xml:space="preserve"> </w:t>
       </w:r>
       <w:r>
         <w:rPr>
           <w:rFonts w:ascii="Times New Roman" w:hAnsi="Times New Roman" w:cs="Times New Roman"/>
           <w:bCs/>
-          <w:i/>
-          <w:iCs/>
-          <w:sz w:val="18"/>
-          <w:szCs w:val="20"/>
-        </w:rPr>
-        <w:t xml:space="preserve"> </w:t>
-      </w:r>
-      <w:r>
-        <w:rPr>
-          <w:rFonts w:ascii="Times New Roman" w:hAnsi="Times New Roman" w:cs="Times New Roman"/>
-          <w:bCs/>
-          <w:sz w:val="18"/>
-          <w:szCs w:val="20"/>
-        </w:rPr>
-        <w:t>(May 2020 – Present</w:t>
-      </w:r>
-      <w:r>
-        <w:rPr>
-          <w:rFonts w:ascii="Times New Roman" w:hAnsi="Times New Roman" w:cs="Times New Roman"/>
-          <w:bCs/>
-          <w:sz w:val="18"/>
-          <w:szCs w:val="20"/>
-        </w:rPr>
-        <w:t>)</w:t>
+          <w:sz w:val="18"/>
+          <w:szCs w:val="20"/>
+        </w:rPr>
+        <w:t>Athens, OH</w:t>
       </w:r>
     </w:p>
     <w:p>
@@ -1462,11 +1449,20 @@
         </w:numPr>
         <w:rPr>
           <w:rFonts w:ascii="Times New Roman" w:hAnsi="Times New Roman" w:cs="Times New Roman"/>
+          <w:b/>
+          <w:sz w:val="18"/>
+          <w:szCs w:val="20"/>
+        </w:rPr>
+      </w:pPr>
+      <w:r>
+        <w:rPr>
+          <w:rFonts w:ascii="Times New Roman" w:hAnsi="Times New Roman" w:cs="Times New Roman"/>
           <w:bCs/>
           <w:sz w:val="18"/>
           <w:szCs w:val="20"/>
         </w:rPr>
-      </w:pPr>
+        <w:t>Redesign</w:t>
+      </w:r>
       <w:r>
         <w:rPr>
           <w:rFonts w:ascii="Times New Roman" w:hAnsi="Times New Roman" w:cs="Times New Roman"/>
@@ -1474,7 +1470,7 @@
           <w:sz w:val="18"/>
           <w:szCs w:val="20"/>
         </w:rPr>
-        <w:t>Assisted in creating</w:t>
+        <w:t xml:space="preserve"> Ohio University applications from </w:t>
       </w:r>
       <w:r>
         <w:rPr>
@@ -1483,9 +1479,8 @@
           <w:sz w:val="18"/>
           <w:szCs w:val="20"/>
         </w:rPr>
-        <w:t xml:space="preserve"> a </w:t>
-      </w:r>
-      <w:proofErr w:type="spellStart"/>
+        <w:t>legacy</w:t>
+      </w:r>
       <w:r>
         <w:rPr>
           <w:rFonts w:ascii="Times New Roman" w:hAnsi="Times New Roman" w:cs="Times New Roman"/>
@@ -1493,9 +1488,8 @@
           <w:sz w:val="18"/>
           <w:szCs w:val="20"/>
         </w:rPr>
-        <w:t>GraphQL</w:t>
-      </w:r>
-      <w:proofErr w:type="spellEnd"/>
+        <w:t xml:space="preserve"> code to updated </w:t>
+      </w:r>
       <w:r>
         <w:rPr>
           <w:rFonts w:ascii="Times New Roman" w:hAnsi="Times New Roman" w:cs="Times New Roman"/>
@@ -1503,7 +1497,7 @@
           <w:sz w:val="18"/>
           <w:szCs w:val="20"/>
         </w:rPr>
-        <w:t xml:space="preserve"> </w:t>
+        <w:t xml:space="preserve">deployable </w:t>
       </w:r>
       <w:r>
         <w:rPr>
@@ -1512,7 +1506,7 @@
           <w:sz w:val="18"/>
           <w:szCs w:val="20"/>
         </w:rPr>
-        <w:t>API</w:t>
+        <w:t>Typescript</w:t>
       </w:r>
       <w:r>
         <w:rPr>
@@ -1521,7 +1515,7 @@
           <w:sz w:val="18"/>
           <w:szCs w:val="20"/>
         </w:rPr>
-        <w:t xml:space="preserve"> for our</w:t>
+        <w:t>/Angular</w:t>
       </w:r>
       <w:r>
         <w:rPr>
@@ -1530,16 +1524,7 @@
           <w:sz w:val="18"/>
           <w:szCs w:val="20"/>
         </w:rPr>
-        <w:t xml:space="preserve"> services</w:t>
-      </w:r>
-      <w:r>
-        <w:rPr>
-          <w:rFonts w:ascii="Times New Roman" w:hAnsi="Times New Roman" w:cs="Times New Roman"/>
-          <w:bCs/>
-          <w:sz w:val="18"/>
-          <w:szCs w:val="20"/>
-        </w:rPr>
-        <w:t xml:space="preserve"> on an Apollo server</w:t>
+        <w:t xml:space="preserve"> applications</w:t>
       </w:r>
     </w:p>
     <w:p>
@@ -1551,11 +1536,20 @@
         </w:numPr>
         <w:rPr>
           <w:rFonts w:ascii="Times New Roman" w:hAnsi="Times New Roman" w:cs="Times New Roman"/>
+          <w:b/>
+          <w:sz w:val="18"/>
+          <w:szCs w:val="20"/>
+        </w:rPr>
+      </w:pPr>
+      <w:r>
+        <w:rPr>
+          <w:rFonts w:ascii="Times New Roman" w:hAnsi="Times New Roman" w:cs="Times New Roman"/>
           <w:bCs/>
           <w:sz w:val="18"/>
           <w:szCs w:val="20"/>
         </w:rPr>
-      </w:pPr>
+        <w:t xml:space="preserve">Work in an agile scrum team of 3 in which I am tasked with backend </w:t>
+      </w:r>
       <w:r>
         <w:rPr>
           <w:rFonts w:ascii="Times New Roman" w:hAnsi="Times New Roman" w:cs="Times New Roman"/>
@@ -1563,7 +1557,7 @@
           <w:sz w:val="18"/>
           <w:szCs w:val="20"/>
         </w:rPr>
-        <w:t>Set up an AWS Code Pipeline to continuously deploy our most up-to-date applications from GitHub</w:t>
+        <w:t xml:space="preserve">REST API </w:t>
       </w:r>
       <w:r>
         <w:rPr>
@@ -1572,52 +1566,7 @@
           <w:sz w:val="18"/>
           <w:szCs w:val="20"/>
         </w:rPr>
-        <w:t xml:space="preserve"> </w:t>
-      </w:r>
-      <w:r>
-        <w:rPr>
-          <w:rFonts w:ascii="Times New Roman" w:hAnsi="Times New Roman" w:cs="Times New Roman"/>
-          <w:bCs/>
-          <w:sz w:val="18"/>
-          <w:szCs w:val="20"/>
-        </w:rPr>
-        <w:t>into</w:t>
-      </w:r>
-      <w:r>
-        <w:rPr>
-          <w:rFonts w:ascii="Times New Roman" w:hAnsi="Times New Roman" w:cs="Times New Roman"/>
-          <w:bCs/>
-          <w:sz w:val="18"/>
-          <w:szCs w:val="20"/>
-        </w:rPr>
-        <w:t xml:space="preserve"> an AWS EC</w:t>
-      </w:r>
-      <w:r>
-        <w:rPr>
-          <w:rFonts w:ascii="Times New Roman" w:hAnsi="Times New Roman" w:cs="Times New Roman"/>
-          <w:bCs/>
-          <w:sz w:val="18"/>
-          <w:szCs w:val="20"/>
-        </w:rPr>
-        <w:t>S</w:t>
-      </w:r>
-      <w:r>
-        <w:rPr>
-          <w:rFonts w:ascii="Times New Roman" w:hAnsi="Times New Roman" w:cs="Times New Roman"/>
-          <w:bCs/>
-          <w:sz w:val="18"/>
-          <w:szCs w:val="20"/>
-        </w:rPr>
-        <w:t xml:space="preserve"> </w:t>
-      </w:r>
-      <w:r>
-        <w:rPr>
-          <w:rFonts w:ascii="Times New Roman" w:hAnsi="Times New Roman" w:cs="Times New Roman"/>
-          <w:bCs/>
-          <w:sz w:val="18"/>
-          <w:szCs w:val="20"/>
-        </w:rPr>
-        <w:t>cluster</w:t>
+        <w:t xml:space="preserve">development </w:t>
       </w:r>
     </w:p>
     <w:p>
@@ -1629,19 +1578,17 @@
         </w:numPr>
         <w:rPr>
           <w:rFonts w:ascii="Times New Roman" w:hAnsi="Times New Roman" w:cs="Times New Roman"/>
-          <w:bCs/>
-          <w:sz w:val="18"/>
-          <w:szCs w:val="20"/>
-        </w:rPr>
-      </w:pPr>
-      <w:r>
-        <w:rPr>
-          <w:rFonts w:ascii="Times New Roman" w:hAnsi="Times New Roman" w:cs="Times New Roman"/>
-          <w:bCs/>
-          <w:sz w:val="18"/>
-          <w:szCs w:val="20"/>
-        </w:rPr>
-        <w:t>Founded and incorporated a company, as well as design the business model</w:t>
+          <w:sz w:val="18"/>
+          <w:szCs w:val="20"/>
+        </w:rPr>
+      </w:pPr>
+      <w:r>
+        <w:rPr>
+          <w:rFonts w:ascii="Times New Roman" w:hAnsi="Times New Roman" w:cs="Times New Roman"/>
+          <w:sz w:val="18"/>
+          <w:szCs w:val="20"/>
+        </w:rPr>
+        <w:t>Work 14 hours on top of another job and a typical class schedule</w:t>
       </w:r>
     </w:p>
     <w:p>
@@ -1653,28 +1600,57 @@
         </w:numPr>
         <w:rPr>
           <w:rFonts w:ascii="Times New Roman" w:hAnsi="Times New Roman" w:cs="Times New Roman"/>
-          <w:bCs/>
-          <w:sz w:val="18"/>
-          <w:szCs w:val="20"/>
-        </w:rPr>
-      </w:pPr>
-      <w:r>
-        <w:rPr>
-          <w:rFonts w:ascii="Times New Roman" w:hAnsi="Times New Roman" w:cs="Times New Roman"/>
-          <w:bCs/>
-          <w:sz w:val="18"/>
-          <w:szCs w:val="20"/>
-        </w:rPr>
-        <w:t xml:space="preserve">Aided in building </w:t>
-      </w:r>
-      <w:r>
-        <w:rPr>
-          <w:rFonts w:ascii="Times New Roman" w:hAnsi="Times New Roman" w:cs="Times New Roman"/>
-          <w:bCs/>
-          <w:sz w:val="18"/>
-          <w:szCs w:val="20"/>
-        </w:rPr>
-        <w:t>a component library to use throughout our website</w:t>
+          <w:sz w:val="18"/>
+          <w:szCs w:val="20"/>
+        </w:rPr>
+      </w:pPr>
+      <w:r>
+        <w:rPr>
+          <w:rFonts w:ascii="Times New Roman" w:hAnsi="Times New Roman" w:cs="Times New Roman"/>
+          <w:sz w:val="18"/>
+          <w:szCs w:val="20"/>
+        </w:rPr>
+        <w:t>Earn experience with multiple modern development tools and libraries Docker, Kubernetes, Angular, and more</w:t>
+      </w:r>
+    </w:p>
+    <w:p>
+      <w:pPr>
+        <w:pStyle w:val="ListBullet"/>
+        <w:numPr>
+          <w:ilvl w:val="0"/>
+          <w:numId w:val="24"/>
+        </w:numPr>
+        <w:rPr>
+          <w:rFonts w:ascii="Times New Roman" w:hAnsi="Times New Roman" w:cs="Times New Roman"/>
+          <w:sz w:val="18"/>
+          <w:szCs w:val="20"/>
+        </w:rPr>
+      </w:pPr>
+      <w:r>
+        <w:rPr>
+          <w:rFonts w:ascii="Times New Roman" w:hAnsi="Times New Roman" w:cs="Times New Roman"/>
+          <w:sz w:val="18"/>
+          <w:szCs w:val="20"/>
+        </w:rPr>
+        <w:t xml:space="preserve">Utilize </w:t>
+      </w:r>
+      <w:proofErr w:type="spellStart"/>
+      <w:r>
+        <w:rPr>
+          <w:rFonts w:ascii="Times New Roman" w:hAnsi="Times New Roman" w:cs="Times New Roman"/>
+          <w:sz w:val="18"/>
+          <w:szCs w:val="20"/>
+        </w:rPr>
+        <w:t>skaffold</w:t>
+      </w:r>
+      <w:proofErr w:type="spellEnd"/>
+      <w:r>
+        <w:rPr>
+          <w:rFonts w:ascii="Times New Roman" w:hAnsi="Times New Roman" w:cs="Times New Roman"/>
+          <w:sz w:val="18"/>
+          <w:szCs w:val="20"/>
+        </w:rPr>
+        <w:t xml:space="preserve"> to develop directly inside of a Kubernetes cluster</w:t>
       </w:r>
     </w:p>
     <w:p>
@@ -1686,19 +1662,28 @@
         </w:numPr>
         <w:rPr>
           <w:rFonts w:ascii="Times New Roman" w:hAnsi="Times New Roman" w:cs="Times New Roman"/>
+          <w:bCs/>
+          <w:sz w:val="18"/>
+          <w:szCs w:val="20"/>
+        </w:rPr>
+      </w:pPr>
+      <w:r>
+        <w:rPr>
+          <w:rFonts w:ascii="Times New Roman" w:hAnsi="Times New Roman" w:cs="Times New Roman"/>
           <w:b/>
           <w:sz w:val="18"/>
           <w:szCs w:val="20"/>
         </w:rPr>
-      </w:pPr>
-      <w:r>
-        <w:rPr>
-          <w:rFonts w:ascii="Times New Roman" w:hAnsi="Times New Roman" w:cs="Times New Roman"/>
-          <w:b/>
-          <w:sz w:val="18"/>
-          <w:szCs w:val="20"/>
-        </w:rPr>
-        <w:t xml:space="preserve">Ohio Information Technologies (OIT) </w:t>
+        <w:t>Heritage College of Osteopathic Medicine (HCOM)</w:t>
+      </w:r>
+      <w:r>
+        <w:rPr>
+          <w:rFonts w:ascii="Times New Roman" w:hAnsi="Times New Roman" w:cs="Times New Roman"/>
+          <w:bCs/>
+          <w:sz w:val="18"/>
+          <w:szCs w:val="20"/>
+        </w:rPr>
+        <w:t xml:space="preserve"> </w:t>
       </w:r>
       <w:r>
         <w:rPr>
@@ -1709,7 +1694,7 @@
           <w:sz w:val="18"/>
           <w:szCs w:val="20"/>
         </w:rPr>
-        <w:t xml:space="preserve">Student Software Engineer </w:t>
+        <w:t>Computer Science Student Employee</w:t>
       </w:r>
       <w:r>
         <w:rPr>
@@ -1718,8 +1703,96 @@
           <w:sz w:val="18"/>
           <w:szCs w:val="20"/>
         </w:rPr>
-        <w:t>(January 2020 – Present)</w:t>
-      </w:r>
+        <w:t xml:space="preserve"> (September 2019 – Present) Athens, OH</w:t>
+      </w:r>
+    </w:p>
+    <w:p>
+      <w:pPr>
+        <w:pStyle w:val="ListBullet"/>
+        <w:numPr>
+          <w:ilvl w:val="0"/>
+          <w:numId w:val="30"/>
+        </w:numPr>
+        <w:rPr>
+          <w:rFonts w:ascii="Times New Roman" w:hAnsi="Times New Roman" w:cs="Times New Roman"/>
+          <w:bCs/>
+          <w:sz w:val="18"/>
+          <w:szCs w:val="20"/>
+        </w:rPr>
+      </w:pPr>
+      <w:r>
+        <w:rPr>
+          <w:rFonts w:ascii="Times New Roman" w:hAnsi="Times New Roman" w:cs="Times New Roman"/>
+          <w:bCs/>
+          <w:sz w:val="18"/>
+          <w:szCs w:val="20"/>
+        </w:rPr>
+        <w:t>Maintain and update the Ohio University HCOM website</w:t>
+      </w:r>
+    </w:p>
+    <w:p>
+      <w:pPr>
+        <w:pStyle w:val="ListBullet"/>
+        <w:numPr>
+          <w:ilvl w:val="0"/>
+          <w:numId w:val="30"/>
+        </w:numPr>
+        <w:rPr>
+          <w:rFonts w:ascii="Times New Roman" w:hAnsi="Times New Roman" w:cs="Times New Roman"/>
+          <w:bCs/>
+          <w:sz w:val="18"/>
+          <w:szCs w:val="20"/>
+        </w:rPr>
+      </w:pPr>
+      <w:r>
+        <w:rPr>
+          <w:rFonts w:ascii="Times New Roman" w:hAnsi="Times New Roman" w:cs="Times New Roman"/>
+          <w:bCs/>
+          <w:sz w:val="18"/>
+          <w:szCs w:val="20"/>
+        </w:rPr>
+        <w:t>Create graphs and images based on alumnus data</w:t>
+      </w:r>
+    </w:p>
+    <w:p>
+      <w:pPr>
+        <w:pStyle w:val="ListBullet"/>
+        <w:numPr>
+          <w:ilvl w:val="0"/>
+          <w:numId w:val="30"/>
+        </w:numPr>
+        <w:rPr>
+          <w:rFonts w:ascii="Times New Roman" w:hAnsi="Times New Roman" w:cs="Times New Roman"/>
+          <w:bCs/>
+          <w:sz w:val="18"/>
+          <w:szCs w:val="20"/>
+        </w:rPr>
+      </w:pPr>
+      <w:r>
+        <w:rPr>
+          <w:rFonts w:ascii="Times New Roman" w:hAnsi="Times New Roman" w:cs="Times New Roman"/>
+          <w:bCs/>
+          <w:sz w:val="18"/>
+          <w:szCs w:val="20"/>
+        </w:rPr>
+        <w:t>Develop a Python web scraper to scrape from the Accreditation Council for Graduate Medical Education (ACGME) website</w:t>
+      </w:r>
+    </w:p>
+    <w:p>
+      <w:pPr>
+        <w:pStyle w:val="ListBullet"/>
+        <w:numPr>
+          <w:ilvl w:val="0"/>
+          <w:numId w:val="0"/>
+        </w:numPr>
+        <w:rPr>
+          <w:rFonts w:ascii="Times New Roman" w:hAnsi="Times New Roman" w:cs="Times New Roman"/>
+          <w:bCs/>
+          <w:sz w:val="18"/>
+          <w:szCs w:val="20"/>
+        </w:rPr>
+      </w:pPr>
+      <w:proofErr w:type="spellStart"/>
       <w:r>
         <w:rPr>
           <w:rFonts w:ascii="Times New Roman" w:hAnsi="Times New Roman" w:cs="Times New Roman"/>
@@ -1727,16 +1800,57 @@
           <w:sz w:val="18"/>
           <w:szCs w:val="20"/>
         </w:rPr>
+        <w:t>Innosource</w:t>
+      </w:r>
+      <w:proofErr w:type="spellEnd"/>
+      <w:r>
+        <w:rPr>
+          <w:rFonts w:ascii="Times New Roman" w:hAnsi="Times New Roman" w:cs="Times New Roman"/>
+          <w:b/>
+          <w:sz w:val="18"/>
+          <w:szCs w:val="20"/>
+        </w:rPr>
         <w:t xml:space="preserve"> </w:t>
       </w:r>
       <w:r>
         <w:rPr>
           <w:rFonts w:ascii="Times New Roman" w:hAnsi="Times New Roman" w:cs="Times New Roman"/>
           <w:bCs/>
-          <w:sz w:val="18"/>
-          <w:szCs w:val="20"/>
-        </w:rPr>
-        <w:t>Athens, OH</w:t>
+          <w:i/>
+          <w:iCs/>
+          <w:sz w:val="18"/>
+          <w:szCs w:val="20"/>
+        </w:rPr>
+        <w:t xml:space="preserve">Nationwide </w:t>
+      </w:r>
+      <w:r>
+        <w:rPr>
+          <w:rFonts w:ascii="Times New Roman" w:hAnsi="Times New Roman" w:cs="Times New Roman"/>
+          <w:bCs/>
+          <w:i/>
+          <w:iCs/>
+          <w:sz w:val="18"/>
+          <w:szCs w:val="20"/>
+        </w:rPr>
+        <w:t>Application Developer Intern</w:t>
+      </w:r>
+      <w:r>
+        <w:rPr>
+          <w:rFonts w:ascii="Times New Roman" w:hAnsi="Times New Roman" w:cs="Times New Roman"/>
+          <w:bCs/>
+          <w:sz w:val="18"/>
+          <w:szCs w:val="20"/>
+        </w:rPr>
+        <w:t xml:space="preserve"> (June 2020) </w:t>
+      </w:r>
+      <w:r>
+        <w:rPr>
+          <w:rFonts w:ascii="Times New Roman" w:hAnsi="Times New Roman" w:cs="Times New Roman"/>
+          <w:bCs/>
+          <w:sz w:val="18"/>
+          <w:szCs w:val="20"/>
+        </w:rPr>
+        <w:t>Remote</w:t>
       </w:r>
     </w:p>
     <w:p>
@@ -1748,20 +1862,11 @@
         </w:numPr>
         <w:rPr>
           <w:rFonts w:ascii="Times New Roman" w:hAnsi="Times New Roman" w:cs="Times New Roman"/>
-          <w:b/>
-          <w:sz w:val="18"/>
-          <w:szCs w:val="20"/>
-        </w:rPr>
-      </w:pPr>
-      <w:r>
-        <w:rPr>
-          <w:rFonts w:ascii="Times New Roman" w:hAnsi="Times New Roman" w:cs="Times New Roman"/>
           <w:bCs/>
           <w:sz w:val="18"/>
           <w:szCs w:val="20"/>
         </w:rPr>
-        <w:t>Redesign</w:t>
-      </w:r>
+      </w:pPr>
       <w:r>
         <w:rPr>
           <w:rFonts w:ascii="Times New Roman" w:hAnsi="Times New Roman" w:cs="Times New Roman"/>
@@ -1769,61 +1874,7 @@
           <w:sz w:val="18"/>
           <w:szCs w:val="20"/>
         </w:rPr>
-        <w:t xml:space="preserve"> Ohio University applications from </w:t>
-      </w:r>
-      <w:r>
-        <w:rPr>
-          <w:rFonts w:ascii="Times New Roman" w:hAnsi="Times New Roman" w:cs="Times New Roman"/>
-          <w:bCs/>
-          <w:sz w:val="18"/>
-          <w:szCs w:val="20"/>
-        </w:rPr>
-        <w:t>legacy</w:t>
-      </w:r>
-      <w:r>
-        <w:rPr>
-          <w:rFonts w:ascii="Times New Roman" w:hAnsi="Times New Roman" w:cs="Times New Roman"/>
-          <w:bCs/>
-          <w:sz w:val="18"/>
-          <w:szCs w:val="20"/>
-        </w:rPr>
-        <w:t xml:space="preserve"> code to updated </w:t>
-      </w:r>
-      <w:r>
-        <w:rPr>
-          <w:rFonts w:ascii="Times New Roman" w:hAnsi="Times New Roman" w:cs="Times New Roman"/>
-          <w:bCs/>
-          <w:sz w:val="18"/>
-          <w:szCs w:val="20"/>
-        </w:rPr>
-        <w:t xml:space="preserve">deployable </w:t>
-      </w:r>
-      <w:r>
-        <w:rPr>
-          <w:rFonts w:ascii="Times New Roman" w:hAnsi="Times New Roman" w:cs="Times New Roman"/>
-          <w:bCs/>
-          <w:sz w:val="18"/>
-          <w:szCs w:val="20"/>
-        </w:rPr>
-        <w:t>Typescript</w:t>
-      </w:r>
-      <w:r>
-        <w:rPr>
-          <w:rFonts w:ascii="Times New Roman" w:hAnsi="Times New Roman" w:cs="Times New Roman"/>
-          <w:bCs/>
-          <w:sz w:val="18"/>
-          <w:szCs w:val="20"/>
-        </w:rPr>
-        <w:t>/Angular</w:t>
-      </w:r>
-      <w:r>
-        <w:rPr>
-          <w:rFonts w:ascii="Times New Roman" w:hAnsi="Times New Roman" w:cs="Times New Roman"/>
-          <w:bCs/>
-          <w:sz w:val="18"/>
-          <w:szCs w:val="20"/>
-        </w:rPr>
-        <w:t xml:space="preserve"> applications</w:t>
+        <w:t>Researched and removed Feature Flipping for Java (FF4J) toggles across multiple business applications</w:t>
       </w:r>
     </w:p>
     <w:p>
@@ -1835,20 +1886,11 @@
         </w:numPr>
         <w:rPr>
           <w:rFonts w:ascii="Times New Roman" w:hAnsi="Times New Roman" w:cs="Times New Roman"/>
-          <w:b/>
-          <w:sz w:val="18"/>
-          <w:szCs w:val="20"/>
-        </w:rPr>
-      </w:pPr>
-      <w:r>
-        <w:rPr>
-          <w:rFonts w:ascii="Times New Roman" w:hAnsi="Times New Roman" w:cs="Times New Roman"/>
           <w:bCs/>
           <w:sz w:val="18"/>
           <w:szCs w:val="20"/>
         </w:rPr>
-        <w:t xml:space="preserve">Work in an agile scrum team of 3 in which I am tasked with backend </w:t>
-      </w:r>
+      </w:pPr>
       <w:r>
         <w:rPr>
           <w:rFonts w:ascii="Times New Roman" w:hAnsi="Times New Roman" w:cs="Times New Roman"/>
@@ -1856,7 +1898,7 @@
           <w:sz w:val="18"/>
           <w:szCs w:val="20"/>
         </w:rPr>
-        <w:t xml:space="preserve">REST API </w:t>
+        <w:t xml:space="preserve">Attended lectures highlighting multiple </w:t>
       </w:r>
       <w:r>
         <w:rPr>
@@ -1865,7 +1907,7 @@
           <w:sz w:val="18"/>
           <w:szCs w:val="20"/>
         </w:rPr>
-        <w:t xml:space="preserve">development </w:t>
+        <w:t>design tools, principles, and fields</w:t>
       </w:r>
     </w:p>
     <w:p>
@@ -1877,79 +1919,19 @@
         </w:numPr>
         <w:rPr>
           <w:rFonts w:ascii="Times New Roman" w:hAnsi="Times New Roman" w:cs="Times New Roman"/>
-          <w:sz w:val="18"/>
-          <w:szCs w:val="20"/>
-        </w:rPr>
-      </w:pPr>
-      <w:r>
-        <w:rPr>
-          <w:rFonts w:ascii="Times New Roman" w:hAnsi="Times New Roman" w:cs="Times New Roman"/>
-          <w:sz w:val="18"/>
-          <w:szCs w:val="20"/>
-        </w:rPr>
-        <w:t>Work 14 hours on top of another job and a typical class schedule</w:t>
-      </w:r>
-    </w:p>
-    <w:p>
-      <w:pPr>
-        <w:pStyle w:val="ListBullet"/>
-        <w:numPr>
-          <w:ilvl w:val="0"/>
-          <w:numId w:val="24"/>
-        </w:numPr>
-        <w:rPr>
-          <w:rFonts w:ascii="Times New Roman" w:hAnsi="Times New Roman" w:cs="Times New Roman"/>
-          <w:sz w:val="18"/>
-          <w:szCs w:val="20"/>
-        </w:rPr>
-      </w:pPr>
-      <w:r>
-        <w:rPr>
-          <w:rFonts w:ascii="Times New Roman" w:hAnsi="Times New Roman" w:cs="Times New Roman"/>
-          <w:sz w:val="18"/>
-          <w:szCs w:val="20"/>
-        </w:rPr>
-        <w:t>Earn experience with multiple modern development tools and libraries Docker, Kubernetes, Angular, and more</w:t>
-      </w:r>
-    </w:p>
-    <w:p>
-      <w:pPr>
-        <w:pStyle w:val="ListBullet"/>
-        <w:numPr>
-          <w:ilvl w:val="0"/>
-          <w:numId w:val="24"/>
-        </w:numPr>
-        <w:rPr>
-          <w:rFonts w:ascii="Times New Roman" w:hAnsi="Times New Roman" w:cs="Times New Roman"/>
-          <w:sz w:val="18"/>
-          <w:szCs w:val="20"/>
-        </w:rPr>
-      </w:pPr>
-      <w:r>
-        <w:rPr>
-          <w:rFonts w:ascii="Times New Roman" w:hAnsi="Times New Roman" w:cs="Times New Roman"/>
-          <w:sz w:val="18"/>
-          <w:szCs w:val="20"/>
-        </w:rPr>
-        <w:t xml:space="preserve">Utilize </w:t>
-      </w:r>
-      <w:proofErr w:type="spellStart"/>
-      <w:r>
-        <w:rPr>
-          <w:rFonts w:ascii="Times New Roman" w:hAnsi="Times New Roman" w:cs="Times New Roman"/>
-          <w:sz w:val="18"/>
-          <w:szCs w:val="20"/>
-        </w:rPr>
-        <w:t>skaffold</w:t>
-      </w:r>
-      <w:proofErr w:type="spellEnd"/>
-      <w:r>
-        <w:rPr>
-          <w:rFonts w:ascii="Times New Roman" w:hAnsi="Times New Roman" w:cs="Times New Roman"/>
-          <w:sz w:val="18"/>
-          <w:szCs w:val="20"/>
-        </w:rPr>
-        <w:t xml:space="preserve"> to develop directly inside of a Kubernetes cluster</w:t>
+          <w:bCs/>
+          <w:sz w:val="18"/>
+          <w:szCs w:val="20"/>
+        </w:rPr>
+      </w:pPr>
+      <w:r>
+        <w:rPr>
+          <w:rFonts w:ascii="Times New Roman" w:hAnsi="Times New Roman" w:cs="Times New Roman"/>
+          <w:bCs/>
+          <w:sz w:val="18"/>
+          <w:szCs w:val="20"/>
+        </w:rPr>
+        <w:t>Participated in daily standups to report on my work progress</w:t>
       </w:r>
     </w:p>
     <w:p>
@@ -1961,287 +1943,6 @@
         </w:numPr>
         <w:rPr>
           <w:rFonts w:ascii="Times New Roman" w:hAnsi="Times New Roman" w:cs="Times New Roman"/>
-          <w:bCs/>
-          <w:sz w:val="18"/>
-          <w:szCs w:val="20"/>
-        </w:rPr>
-      </w:pPr>
-      <w:r>
-        <w:rPr>
-          <w:rFonts w:ascii="Times New Roman" w:hAnsi="Times New Roman" w:cs="Times New Roman"/>
-          <w:b/>
-          <w:sz w:val="18"/>
-          <w:szCs w:val="20"/>
-        </w:rPr>
-        <w:t>Heritage College of Osteopathic Medicine (HCOM)</w:t>
-      </w:r>
-      <w:r>
-        <w:rPr>
-          <w:rFonts w:ascii="Times New Roman" w:hAnsi="Times New Roman" w:cs="Times New Roman"/>
-          <w:bCs/>
-          <w:sz w:val="18"/>
-          <w:szCs w:val="20"/>
-        </w:rPr>
-        <w:t xml:space="preserve"> </w:t>
-      </w:r>
-      <w:r>
-        <w:rPr>
-          <w:rFonts w:ascii="Times New Roman" w:hAnsi="Times New Roman" w:cs="Times New Roman"/>
-          <w:bCs/>
-          <w:i/>
-          <w:iCs/>
-          <w:sz w:val="18"/>
-          <w:szCs w:val="20"/>
-        </w:rPr>
-        <w:t>Computer Science Student Employee</w:t>
-      </w:r>
-      <w:r>
-        <w:rPr>
-          <w:rFonts w:ascii="Times New Roman" w:hAnsi="Times New Roman" w:cs="Times New Roman"/>
-          <w:bCs/>
-          <w:sz w:val="18"/>
-          <w:szCs w:val="20"/>
-        </w:rPr>
-        <w:t xml:space="preserve"> (September 2019 – Present) Athens, OH</w:t>
-      </w:r>
-    </w:p>
-    <w:p>
-      <w:pPr>
-        <w:pStyle w:val="ListBullet"/>
-        <w:numPr>
-          <w:ilvl w:val="0"/>
-          <w:numId w:val="30"/>
-        </w:numPr>
-        <w:rPr>
-          <w:rFonts w:ascii="Times New Roman" w:hAnsi="Times New Roman" w:cs="Times New Roman"/>
-          <w:bCs/>
-          <w:sz w:val="18"/>
-          <w:szCs w:val="20"/>
-        </w:rPr>
-      </w:pPr>
-      <w:r>
-        <w:rPr>
-          <w:rFonts w:ascii="Times New Roman" w:hAnsi="Times New Roman" w:cs="Times New Roman"/>
-          <w:bCs/>
-          <w:sz w:val="18"/>
-          <w:szCs w:val="20"/>
-        </w:rPr>
-        <w:t>Maintain and update the Ohio University HCOM website</w:t>
-      </w:r>
-    </w:p>
-    <w:p>
-      <w:pPr>
-        <w:pStyle w:val="ListBullet"/>
-        <w:numPr>
-          <w:ilvl w:val="0"/>
-          <w:numId w:val="30"/>
-        </w:numPr>
-        <w:rPr>
-          <w:rFonts w:ascii="Times New Roman" w:hAnsi="Times New Roman" w:cs="Times New Roman"/>
-          <w:bCs/>
-          <w:sz w:val="18"/>
-          <w:szCs w:val="20"/>
-        </w:rPr>
-      </w:pPr>
-      <w:r>
-        <w:rPr>
-          <w:rFonts w:ascii="Times New Roman" w:hAnsi="Times New Roman" w:cs="Times New Roman"/>
-          <w:bCs/>
-          <w:sz w:val="18"/>
-          <w:szCs w:val="20"/>
-        </w:rPr>
-        <w:t>Create graphs and images based on alumnus data</w:t>
-      </w:r>
-    </w:p>
-    <w:p>
-      <w:pPr>
-        <w:pStyle w:val="ListBullet"/>
-        <w:numPr>
-          <w:ilvl w:val="0"/>
-          <w:numId w:val="30"/>
-        </w:numPr>
-        <w:rPr>
-          <w:rFonts w:ascii="Times New Roman" w:hAnsi="Times New Roman" w:cs="Times New Roman"/>
-          <w:bCs/>
-          <w:sz w:val="18"/>
-          <w:szCs w:val="20"/>
-        </w:rPr>
-      </w:pPr>
-      <w:r>
-        <w:rPr>
-          <w:rFonts w:ascii="Times New Roman" w:hAnsi="Times New Roman" w:cs="Times New Roman"/>
-          <w:bCs/>
-          <w:sz w:val="18"/>
-          <w:szCs w:val="20"/>
-        </w:rPr>
-        <w:t>Develop a Python web scraper to scrape from the Accreditation Council for Graduate Medical Education (ACGME) website</w:t>
-      </w:r>
-    </w:p>
-    <w:p>
-      <w:pPr>
-        <w:pStyle w:val="ListBullet"/>
-        <w:numPr>
-          <w:ilvl w:val="0"/>
-          <w:numId w:val="0"/>
-        </w:numPr>
-        <w:rPr>
-          <w:rFonts w:ascii="Times New Roman" w:hAnsi="Times New Roman" w:cs="Times New Roman"/>
-          <w:bCs/>
-          <w:sz w:val="18"/>
-          <w:szCs w:val="20"/>
-        </w:rPr>
-      </w:pPr>
-      <w:proofErr w:type="spellStart"/>
-      <w:r>
-        <w:rPr>
-          <w:rFonts w:ascii="Times New Roman" w:hAnsi="Times New Roman" w:cs="Times New Roman"/>
-          <w:b/>
-          <w:sz w:val="18"/>
-          <w:szCs w:val="20"/>
-        </w:rPr>
-        <w:t>Innosource</w:t>
-      </w:r>
-      <w:proofErr w:type="spellEnd"/>
-      <w:r>
-        <w:rPr>
-          <w:rFonts w:ascii="Times New Roman" w:hAnsi="Times New Roman" w:cs="Times New Roman"/>
-          <w:b/>
-          <w:sz w:val="18"/>
-          <w:szCs w:val="20"/>
-        </w:rPr>
-        <w:t xml:space="preserve"> </w:t>
-      </w:r>
-      <w:r>
-        <w:rPr>
-          <w:rFonts w:ascii="Times New Roman" w:hAnsi="Times New Roman" w:cs="Times New Roman"/>
-          <w:bCs/>
-          <w:i/>
-          <w:iCs/>
-          <w:sz w:val="18"/>
-          <w:szCs w:val="20"/>
-        </w:rPr>
-        <w:t xml:space="preserve">Nationwide </w:t>
-      </w:r>
-      <w:r>
-        <w:rPr>
-          <w:rFonts w:ascii="Times New Roman" w:hAnsi="Times New Roman" w:cs="Times New Roman"/>
-          <w:bCs/>
-          <w:i/>
-          <w:iCs/>
-          <w:sz w:val="18"/>
-          <w:szCs w:val="20"/>
-        </w:rPr>
-        <w:t>Application Developer Intern</w:t>
-      </w:r>
-      <w:r>
-        <w:rPr>
-          <w:rFonts w:ascii="Times New Roman" w:hAnsi="Times New Roman" w:cs="Times New Roman"/>
-          <w:bCs/>
-          <w:sz w:val="18"/>
-          <w:szCs w:val="20"/>
-        </w:rPr>
-        <w:t xml:space="preserve"> (June 2020) </w:t>
-      </w:r>
-      <w:r>
-        <w:rPr>
-          <w:rFonts w:ascii="Times New Roman" w:hAnsi="Times New Roman" w:cs="Times New Roman"/>
-          <w:bCs/>
-          <w:sz w:val="18"/>
-          <w:szCs w:val="20"/>
-        </w:rPr>
-        <w:t>Remote</w:t>
-      </w:r>
-    </w:p>
-    <w:p>
-      <w:pPr>
-        <w:pStyle w:val="ListBullet"/>
-        <w:numPr>
-          <w:ilvl w:val="0"/>
-          <w:numId w:val="24"/>
-        </w:numPr>
-        <w:rPr>
-          <w:rFonts w:ascii="Times New Roman" w:hAnsi="Times New Roman" w:cs="Times New Roman"/>
-          <w:bCs/>
-          <w:sz w:val="18"/>
-          <w:szCs w:val="20"/>
-        </w:rPr>
-      </w:pPr>
-      <w:r>
-        <w:rPr>
-          <w:rFonts w:ascii="Times New Roman" w:hAnsi="Times New Roman" w:cs="Times New Roman"/>
-          <w:bCs/>
-          <w:sz w:val="18"/>
-          <w:szCs w:val="20"/>
-        </w:rPr>
-        <w:t>Researched and removed Feature Flipping for Java (FF4J) toggles across multiple business applications</w:t>
-      </w:r>
-    </w:p>
-    <w:p>
-      <w:pPr>
-        <w:pStyle w:val="ListBullet"/>
-        <w:numPr>
-          <w:ilvl w:val="0"/>
-          <w:numId w:val="24"/>
-        </w:numPr>
-        <w:rPr>
-          <w:rFonts w:ascii="Times New Roman" w:hAnsi="Times New Roman" w:cs="Times New Roman"/>
-          <w:bCs/>
-          <w:sz w:val="18"/>
-          <w:szCs w:val="20"/>
-        </w:rPr>
-      </w:pPr>
-      <w:r>
-        <w:rPr>
-          <w:rFonts w:ascii="Times New Roman" w:hAnsi="Times New Roman" w:cs="Times New Roman"/>
-          <w:bCs/>
-          <w:sz w:val="18"/>
-          <w:szCs w:val="20"/>
-        </w:rPr>
-        <w:t xml:space="preserve">Attended lectures highlighting multiple </w:t>
-      </w:r>
-      <w:r>
-        <w:rPr>
-          <w:rFonts w:ascii="Times New Roman" w:hAnsi="Times New Roman" w:cs="Times New Roman"/>
-          <w:bCs/>
-          <w:sz w:val="18"/>
-          <w:szCs w:val="20"/>
-        </w:rPr>
-        <w:t>design tools, principles, and fields</w:t>
-      </w:r>
-    </w:p>
-    <w:p>
-      <w:pPr>
-        <w:pStyle w:val="ListBullet"/>
-        <w:numPr>
-          <w:ilvl w:val="0"/>
-          <w:numId w:val="24"/>
-        </w:numPr>
-        <w:rPr>
-          <w:rFonts w:ascii="Times New Roman" w:hAnsi="Times New Roman" w:cs="Times New Roman"/>
-          <w:bCs/>
-          <w:sz w:val="18"/>
-          <w:szCs w:val="20"/>
-        </w:rPr>
-      </w:pPr>
-      <w:r>
-        <w:rPr>
-          <w:rFonts w:ascii="Times New Roman" w:hAnsi="Times New Roman" w:cs="Times New Roman"/>
-          <w:bCs/>
-          <w:sz w:val="18"/>
-          <w:szCs w:val="20"/>
-        </w:rPr>
-        <w:t>Participated in daily standups to report on my work progress</w:t>
-      </w:r>
-    </w:p>
-    <w:p>
-      <w:pPr>
-        <w:pStyle w:val="ListBullet"/>
-        <w:numPr>
-          <w:ilvl w:val="0"/>
-          <w:numId w:val="0"/>
-        </w:numPr>
-        <w:rPr>
-          <w:rFonts w:ascii="Times New Roman" w:hAnsi="Times New Roman" w:cs="Times New Roman"/>
           <w:sz w:val="18"/>
           <w:szCs w:val="20"/>
         </w:rPr>
@@ -2302,36 +2003,6 @@
           <w:szCs w:val="20"/>
         </w:rPr>
         <w:t>Designed in Python and Arduino a 4 Degree of Freedom table</w:t>
-      </w:r>
-    </w:p>
-    <w:p>
-      <w:pPr>
-        <w:pStyle w:val="ListBullet"/>
-        <w:numPr>
-          <w:ilvl w:val="0"/>
-          <w:numId w:val="27"/>
-        </w:numPr>
-        <w:rPr>
-          <w:rFonts w:ascii="Times New Roman" w:hAnsi="Times New Roman" w:cs="Times New Roman"/>
-          <w:sz w:val="18"/>
-          <w:szCs w:val="20"/>
-        </w:rPr>
-      </w:pPr>
-      <w:r>
-        <w:rPr>
-          <w:rFonts w:ascii="Times New Roman" w:hAnsi="Times New Roman" w:cs="Times New Roman"/>
-          <w:sz w:val="18"/>
-          <w:szCs w:val="20"/>
-        </w:rPr>
-        <w:t xml:space="preserve">Worked </w:t>
-      </w:r>
-      <w:r>
-        <w:rPr>
-          <w:rFonts w:ascii="Times New Roman" w:hAnsi="Times New Roman" w:cs="Times New Roman"/>
-          <w:sz w:val="18"/>
-          <w:szCs w:val="20"/>
-        </w:rPr>
-        <w:t>with 3-D modeling and printed circuit board (PCB) design</w:t>
       </w:r>
     </w:p>
     <w:p>
@@ -2905,52 +2576,82 @@
       <w:r>
         <w:rPr>
           <w:rFonts w:ascii="Times New Roman" w:hAnsi="Times New Roman" w:cs="Times New Roman"/>
+          <w:sz w:val="18"/>
+          <w:szCs w:val="20"/>
+        </w:rPr>
+        <w:t xml:space="preserve"> / Games by the Minute, Inc.</w:t>
+      </w:r>
+      <w:r>
+        <w:rPr>
+          <w:rFonts w:ascii="Times New Roman" w:hAnsi="Times New Roman" w:cs="Times New Roman"/>
           <w:sz w:val="13"/>
           <w:szCs w:val="15"/>
         </w:rPr>
-        <w:t>*</w:t>
-      </w:r>
-      <w:r>
-        <w:rPr>
-          <w:rFonts w:ascii="Times New Roman" w:hAnsi="Times New Roman" w:cs="Times New Roman"/>
-          <w:sz w:val="18"/>
-          <w:szCs w:val="20"/>
-        </w:rPr>
-        <w:tab/>
-      </w:r>
-      <w:r>
-        <w:rPr>
-          <w:rFonts w:ascii="Times New Roman" w:hAnsi="Times New Roman" w:cs="Times New Roman"/>
-          <w:sz w:val="18"/>
-          <w:szCs w:val="20"/>
-        </w:rPr>
-        <w:tab/>
-      </w:r>
-      <w:r>
-        <w:rPr>
-          <w:rFonts w:ascii="Times New Roman" w:hAnsi="Times New Roman" w:cs="Times New Roman"/>
-          <w:sz w:val="18"/>
-          <w:szCs w:val="20"/>
-        </w:rPr>
-        <w:tab/>
-        <w:t>4-Degree of Freedom Motion Table</w:t>
-      </w:r>
-      <w:r>
-        <w:rPr>
-          <w:rFonts w:ascii="Times New Roman" w:hAnsi="Times New Roman" w:cs="Times New Roman"/>
-          <w:sz w:val="18"/>
-          <w:szCs w:val="20"/>
-        </w:rPr>
-        <w:tab/>
-        <w:t>Personal Website</w:t>
-      </w:r>
-      <w:r>
-        <w:rPr>
-          <w:rFonts w:ascii="Times New Roman" w:hAnsi="Times New Roman" w:cs="Times New Roman"/>
-          <w:sz w:val="18"/>
-          <w:szCs w:val="20"/>
-        </w:rPr>
-        <w:tab/>
+        <w:t xml:space="preserve"> - </w:t>
+      </w:r>
+      <w:r>
+        <w:rPr>
+          <w:rFonts w:ascii="Times New Roman" w:hAnsi="Times New Roman" w:cs="Times New Roman"/>
+          <w:sz w:val="18"/>
+          <w:szCs w:val="20"/>
+        </w:rPr>
+        <w:t xml:space="preserve">A second place winning hackathon project </w:t>
+      </w:r>
+      <w:r>
+        <w:rPr>
+          <w:rFonts w:ascii="Times New Roman" w:hAnsi="Times New Roman" w:cs="Times New Roman"/>
+          <w:sz w:val="18"/>
+          <w:szCs w:val="20"/>
+        </w:rPr>
+        <w:t>that</w:t>
+      </w:r>
+      <w:r>
+        <w:rPr>
+          <w:rFonts w:ascii="Times New Roman" w:hAnsi="Times New Roman" w:cs="Times New Roman"/>
+          <w:sz w:val="18"/>
+          <w:szCs w:val="20"/>
+        </w:rPr>
+        <w:t xml:space="preserve"> run</w:t>
+      </w:r>
+      <w:r>
+        <w:rPr>
+          <w:rFonts w:ascii="Times New Roman" w:hAnsi="Times New Roman" w:cs="Times New Roman"/>
+          <w:sz w:val="18"/>
+          <w:szCs w:val="20"/>
+        </w:rPr>
+        <w:t>s</w:t>
+      </w:r>
+      <w:r>
+        <w:rPr>
+          <w:rFonts w:ascii="Times New Roman" w:hAnsi="Times New Roman" w:cs="Times New Roman"/>
+          <w:sz w:val="18"/>
+          <w:szCs w:val="20"/>
+        </w:rPr>
+        <w:t xml:space="preserve"> game servers in a Docker image managed by a </w:t>
+      </w:r>
+      <w:r>
+        <w:rPr>
+          <w:rFonts w:ascii="Times New Roman" w:hAnsi="Times New Roman" w:cs="Times New Roman"/>
+          <w:sz w:val="18"/>
+          <w:szCs w:val="20"/>
+        </w:rPr>
+        <w:t>micro-</w:t>
+      </w:r>
+      <w:r>
+        <w:rPr>
+          <w:rFonts w:ascii="Times New Roman" w:hAnsi="Times New Roman" w:cs="Times New Roman"/>
+          <w:sz w:val="18"/>
+          <w:szCs w:val="20"/>
+        </w:rPr>
+        <w:t>currency. My team and I began the scaffolding to turn this into a C corporation called Games by the Minute, Inc.</w:t>
+      </w:r>
+      <w:r>
+        <w:rPr>
+          <w:rFonts w:ascii="Times New Roman" w:hAnsi="Times New Roman" w:cs="Times New Roman"/>
+          <w:sz w:val="18"/>
+          <w:szCs w:val="20"/>
+        </w:rPr>
+        <w:t xml:space="preserve"> to formalize our idea into an official product. We integrated AWS into our workflow to automate deployments of our </w:t>
       </w:r>
       <w:proofErr w:type="spellStart"/>
       <w:r>
@@ -2959,9 +2660,175 @@
           <w:sz w:val="18"/>
           <w:szCs w:val="20"/>
         </w:rPr>
-        <w:t>Catmap</w:t>
+        <w:t>GraphQL</w:t>
       </w:r>
       <w:proofErr w:type="spellEnd"/>
+      <w:r>
+        <w:rPr>
+          <w:rFonts w:ascii="Times New Roman" w:hAnsi="Times New Roman" w:cs="Times New Roman"/>
+          <w:sz w:val="18"/>
+          <w:szCs w:val="20"/>
+        </w:rPr>
+        <w:t xml:space="preserve"> API and React </w:t>
+      </w:r>
+      <w:r>
+        <w:rPr>
+          <w:rFonts w:ascii="Times New Roman" w:hAnsi="Times New Roman" w:cs="Times New Roman"/>
+          <w:sz w:val="18"/>
+          <w:szCs w:val="20"/>
+        </w:rPr>
+        <w:t>UI</w:t>
+      </w:r>
+      <w:r>
+        <w:rPr>
+          <w:rFonts w:ascii="Times New Roman" w:hAnsi="Times New Roman" w:cs="Times New Roman"/>
+          <w:sz w:val="18"/>
+          <w:szCs w:val="20"/>
+        </w:rPr>
+        <w:t>.</w:t>
+      </w:r>
+      <w:r>
+        <w:rPr>
+          <w:rFonts w:ascii="Times New Roman" w:hAnsi="Times New Roman" w:cs="Times New Roman"/>
+          <w:sz w:val="18"/>
+          <w:szCs w:val="20"/>
+        </w:rPr>
+        <w:t xml:space="preserve"> My contribution was focused on the resource and Docker images, with a less emphasized focus on our UI</w:t>
+      </w:r>
+    </w:p>
+    <w:p>
+      <w:pPr>
+        <w:pStyle w:val="ListBullet"/>
+        <w:numPr>
+          <w:ilvl w:val="1"/>
+          <w:numId w:val="24"/>
+        </w:numPr>
+        <w:rPr>
+          <w:rFonts w:ascii="Times New Roman" w:hAnsi="Times New Roman" w:cs="Times New Roman"/>
+          <w:sz w:val="18"/>
+          <w:szCs w:val="20"/>
+        </w:rPr>
+      </w:pPr>
+      <w:r>
+        <w:rPr>
+          <w:rFonts w:ascii="Times New Roman" w:hAnsi="Times New Roman" w:cs="Times New Roman"/>
+          <w:sz w:val="18"/>
+          <w:szCs w:val="20"/>
+        </w:rPr>
+        <w:t xml:space="preserve">OU </w:t>
+      </w:r>
+      <w:proofErr w:type="spellStart"/>
+      <w:r>
+        <w:rPr>
+          <w:rFonts w:ascii="Times New Roman" w:hAnsi="Times New Roman" w:cs="Times New Roman"/>
+          <w:sz w:val="18"/>
+          <w:szCs w:val="20"/>
+        </w:rPr>
+        <w:t>Upperclass</w:t>
+      </w:r>
+      <w:proofErr w:type="spellEnd"/>
+      <w:r>
+        <w:rPr>
+          <w:rFonts w:ascii="Times New Roman" w:hAnsi="Times New Roman" w:cs="Times New Roman"/>
+          <w:sz w:val="18"/>
+          <w:szCs w:val="20"/>
+        </w:rPr>
+        <w:t xml:space="preserve"> Scholarship / OU Course Offerings</w:t>
+      </w:r>
+      <w:r>
+        <w:rPr>
+          <w:rFonts w:ascii="Times New Roman" w:hAnsi="Times New Roman" w:cs="Times New Roman"/>
+          <w:sz w:val="18"/>
+          <w:szCs w:val="20"/>
+        </w:rPr>
+        <w:t xml:space="preserve"> (OIT)</w:t>
+      </w:r>
+      <w:r>
+        <w:rPr>
+          <w:rFonts w:ascii="Times New Roman" w:hAnsi="Times New Roman" w:cs="Times New Roman"/>
+          <w:sz w:val="18"/>
+          <w:szCs w:val="20"/>
+        </w:rPr>
+        <w:t xml:space="preserve"> -</w:t>
+      </w:r>
+      <w:r>
+        <w:rPr>
+          <w:rFonts w:ascii="Times New Roman" w:hAnsi="Times New Roman" w:cs="Times New Roman"/>
+          <w:sz w:val="18"/>
+          <w:szCs w:val="20"/>
+        </w:rPr>
+        <w:t xml:space="preserve"> </w:t>
+      </w:r>
+      <w:r>
+        <w:rPr>
+          <w:rFonts w:ascii="Times New Roman" w:hAnsi="Times New Roman" w:cs="Times New Roman"/>
+          <w:sz w:val="18"/>
+          <w:szCs w:val="20"/>
+        </w:rPr>
+        <w:t xml:space="preserve">These are </w:t>
+      </w:r>
+      <w:r>
+        <w:rPr>
+          <w:rFonts w:ascii="Times New Roman" w:hAnsi="Times New Roman" w:cs="Times New Roman"/>
+          <w:sz w:val="18"/>
+          <w:szCs w:val="20"/>
+        </w:rPr>
+        <w:t>multi-</w:t>
+      </w:r>
+      <w:r>
+        <w:rPr>
+          <w:rFonts w:ascii="Times New Roman" w:hAnsi="Times New Roman" w:cs="Times New Roman"/>
+          <w:sz w:val="18"/>
+          <w:szCs w:val="20"/>
+        </w:rPr>
+        <w:t>part applications running in a Kubernetes cluster</w:t>
+      </w:r>
+      <w:r>
+        <w:rPr>
+          <w:rFonts w:ascii="Times New Roman" w:hAnsi="Times New Roman" w:cs="Times New Roman"/>
+          <w:sz w:val="18"/>
+          <w:szCs w:val="20"/>
+        </w:rPr>
+        <w:t xml:space="preserve"> that utilize Angular 8 for the UI and Typescript for the backend. With these projects, my team heavily incorporated the agile workflow.</w:t>
+      </w:r>
+      <w:r>
+        <w:rPr>
+          <w:rFonts w:ascii="Times New Roman" w:hAnsi="Times New Roman" w:cs="Times New Roman"/>
+          <w:sz w:val="18"/>
+          <w:szCs w:val="20"/>
+        </w:rPr>
+        <w:t xml:space="preserve"> </w:t>
+      </w:r>
+      <w:r>
+        <w:rPr>
+          <w:rFonts w:ascii="Times New Roman" w:hAnsi="Times New Roman" w:cs="Times New Roman"/>
+          <w:sz w:val="18"/>
+          <w:szCs w:val="20"/>
+        </w:rPr>
+        <w:t>My contributions were across the entire stack, including the frontend, backend, and some parts of the pipeline.</w:t>
+      </w:r>
+    </w:p>
+    <w:p>
+      <w:pPr>
+        <w:pStyle w:val="ListBullet"/>
+        <w:numPr>
+          <w:ilvl w:val="1"/>
+          <w:numId w:val="24"/>
+        </w:numPr>
+        <w:rPr>
+          <w:rFonts w:ascii="Times New Roman" w:hAnsi="Times New Roman" w:cs="Times New Roman"/>
+          <w:sz w:val="18"/>
+          <w:szCs w:val="20"/>
+        </w:rPr>
+      </w:pPr>
+      <w:r>
+        <w:rPr>
+          <w:rFonts w:ascii="Times New Roman" w:hAnsi="Times New Roman" w:cs="Times New Roman"/>
+          <w:sz w:val="18"/>
+          <w:szCs w:val="20"/>
+        </w:rPr>
+        <w:t>Other:</w:t>
+      </w:r>
     </w:p>
     <w:p>
       <w:pPr>
@@ -2983,7 +2850,7 @@
           <w:sz w:val="18"/>
           <w:szCs w:val="20"/>
         </w:rPr>
-        <w:t>Grumpy Programming Language &amp; Compiler</w:t>
+        <w:t>4-Degree of Freedom Motion Table</w:t>
       </w:r>
       <w:r>
         <w:rPr>
@@ -2992,7 +2859,15 @@
           <w:szCs w:val="20"/>
         </w:rPr>
         <w:tab/>
-        <w:t xml:space="preserve">OU </w:t>
+        <w:t>Personal Website</w:t>
+      </w:r>
+      <w:r>
+        <w:rPr>
+          <w:rFonts w:ascii="Times New Roman" w:hAnsi="Times New Roman" w:cs="Times New Roman"/>
+          <w:sz w:val="18"/>
+          <w:szCs w:val="20"/>
+        </w:rPr>
+        <w:tab/>
       </w:r>
       <w:proofErr w:type="spellStart"/>
       <w:r>
@@ -3001,7 +2876,7 @@
           <w:sz w:val="18"/>
           <w:szCs w:val="20"/>
         </w:rPr>
-        <w:t>Upperclass</w:t>
+        <w:t>Catmap</w:t>
       </w:r>
       <w:proofErr w:type="spellEnd"/>
       <w:r>
@@ -3010,14 +2885,6 @@
           <w:sz w:val="18"/>
           <w:szCs w:val="20"/>
         </w:rPr>
-        <w:t xml:space="preserve"> Scholarship</w:t>
-      </w:r>
-      <w:r>
-        <w:rPr>
-          <w:rFonts w:ascii="Times New Roman" w:hAnsi="Times New Roman" w:cs="Times New Roman"/>
-          <w:sz w:val="18"/>
-          <w:szCs w:val="20"/>
-        </w:rPr>
         <w:tab/>
       </w:r>
       <w:r>
@@ -3028,23 +2895,13 @@
         </w:rPr>
         <w:tab/>
       </w:r>
-      <w:proofErr w:type="gramStart"/>
-      <w:r>
-        <w:rPr>
-          <w:rFonts w:ascii="Times New Roman" w:hAnsi="Times New Roman" w:cs="Times New Roman"/>
-          <w:sz w:val="18"/>
-          <w:szCs w:val="20"/>
-        </w:rPr>
-        <w:t>The</w:t>
-      </w:r>
-      <w:proofErr w:type="gramEnd"/>
-      <w:r>
-        <w:rPr>
-          <w:rFonts w:ascii="Times New Roman" w:hAnsi="Times New Roman" w:cs="Times New Roman"/>
-          <w:sz w:val="18"/>
-          <w:szCs w:val="20"/>
-        </w:rPr>
-        <w:t xml:space="preserve"> Green App</w:t>
+      <w:r>
+        <w:rPr>
+          <w:rFonts w:ascii="Times New Roman" w:hAnsi="Times New Roman" w:cs="Times New Roman"/>
+          <w:sz w:val="18"/>
+          <w:szCs w:val="20"/>
+        </w:rPr>
+        <w:t>Grumpy Programming Language &amp; Compiler Green App</w:t>
       </w:r>
       <w:r>
         <w:rPr>
@@ -3052,7 +2909,7 @@
           <w:sz w:val="13"/>
           <w:szCs w:val="15"/>
         </w:rPr>
-        <w:t>**</w:t>
+        <w:t>*</w:t>
       </w:r>
       <w:r>
         <w:rPr>
@@ -3061,55 +2918,30 @@
           <w:szCs w:val="20"/>
         </w:rPr>
         <w:tab/>
+      </w:r>
+      <w:r>
+        <w:rPr>
+          <w:rFonts w:ascii="Times New Roman" w:hAnsi="Times New Roman" w:cs="Times New Roman"/>
+          <w:sz w:val="18"/>
+          <w:szCs w:val="20"/>
+        </w:rPr>
+        <w:tab/>
+      </w:r>
+      <w:r>
+        <w:rPr>
+          <w:rFonts w:ascii="Times New Roman" w:hAnsi="Times New Roman" w:cs="Times New Roman"/>
+          <w:sz w:val="18"/>
+          <w:szCs w:val="20"/>
+        </w:rPr>
+        <w:tab/>
+      </w:r>
+      <w:r>
+        <w:rPr>
+          <w:rFonts w:ascii="Times New Roman" w:hAnsi="Times New Roman" w:cs="Times New Roman"/>
+          <w:sz w:val="18"/>
+          <w:szCs w:val="20"/>
+        </w:rPr>
         <w:t>Checkers</w:t>
-      </w:r>
-    </w:p>
-    <w:p>
-      <w:pPr>
-        <w:pStyle w:val="ListBullet"/>
-        <w:numPr>
-          <w:ilvl w:val="0"/>
-          <w:numId w:val="0"/>
-        </w:numPr>
-        <w:ind w:left="1440"/>
-        <w:rPr>
-          <w:rFonts w:ascii="Times New Roman" w:hAnsi="Times New Roman" w:cs="Times New Roman"/>
-          <w:sz w:val="18"/>
-          <w:szCs w:val="20"/>
-        </w:rPr>
-      </w:pPr>
-      <w:r>
-        <w:rPr>
-          <w:rFonts w:ascii="Times New Roman" w:hAnsi="Times New Roman" w:cs="Times New Roman"/>
-          <w:sz w:val="18"/>
-          <w:szCs w:val="20"/>
-        </w:rPr>
-        <w:t>OU Course Offerings</w:t>
-      </w:r>
-      <w:r>
-        <w:rPr>
-          <w:rFonts w:ascii="Times New Roman" w:hAnsi="Times New Roman" w:cs="Times New Roman"/>
-          <w:sz w:val="18"/>
-          <w:szCs w:val="20"/>
-        </w:rPr>
-        <w:tab/>
-      </w:r>
-      <w:r>
-        <w:rPr>
-          <w:rFonts w:ascii="Times New Roman" w:hAnsi="Times New Roman" w:cs="Times New Roman"/>
-          <w:sz w:val="18"/>
-          <w:szCs w:val="20"/>
-        </w:rPr>
-        <w:tab/>
-      </w:r>
-      <w:r>
-        <w:rPr>
-          <w:rFonts w:ascii="Times New Roman" w:hAnsi="Times New Roman" w:cs="Times New Roman"/>
-          <w:sz w:val="18"/>
-          <w:szCs w:val="20"/>
-        </w:rPr>
-        <w:tab/>
-        <w:t>Electroencephalogram Study</w:t>
       </w:r>
       <w:r>
         <w:rPr>
@@ -3134,23 +2966,24 @@
           <w:sz w:val="13"/>
           <w:szCs w:val="15"/>
         </w:rPr>
-        <w:t>***</w:t>
-      </w:r>
-    </w:p>
-    <w:p>
-      <w:pPr>
-        <w:pStyle w:val="ListBullet"/>
-        <w:numPr>
-          <w:ilvl w:val="0"/>
-          <w:numId w:val="0"/>
-        </w:numPr>
-        <w:ind w:left="1440"/>
-        <w:rPr>
-          <w:rFonts w:ascii="Times New Roman" w:hAnsi="Times New Roman" w:cs="Times New Roman"/>
-          <w:sz w:val="6"/>
-          <w:szCs w:val="8"/>
-        </w:rPr>
-      </w:pPr>
+        <w:t>**</w:t>
+      </w:r>
+      <w:r>
+        <w:rPr>
+          <w:rFonts w:ascii="Times New Roman" w:hAnsi="Times New Roman" w:cs="Times New Roman"/>
+          <w:sz w:val="13"/>
+          <w:szCs w:val="15"/>
+        </w:rPr>
+        <w:tab/>
+      </w:r>
+      <w:r>
+        <w:rPr>
+          <w:rFonts w:ascii="Times New Roman" w:hAnsi="Times New Roman" w:cs="Times New Roman"/>
+          <w:sz w:val="18"/>
+          <w:szCs w:val="20"/>
+        </w:rPr>
+        <w:t>Electroencephalogram Study</w:t>
+      </w:r>
     </w:p>
     <w:bookmarkEnd w:id="0"/>
     <w:p>
@@ -3181,7 +3014,7 @@
           <w:sz w:val="16"/>
           <w:szCs w:val="18"/>
         </w:rPr>
-        <w:t xml:space="preserve">2020 - </w:t>
+        <w:t xml:space="preserve">2019 - </w:t>
       </w:r>
       <w:r>
         <w:rPr>
@@ -3189,25 +3022,23 @@
           <w:sz w:val="16"/>
           <w:szCs w:val="18"/>
         </w:rPr>
-        <w:t xml:space="preserve">Won second place out of 50+ at </w:t>
-      </w:r>
-      <w:proofErr w:type="spellStart"/>
+        <w:t xml:space="preserve">Won the JP Morgan Chase award for environmental </w:t>
+      </w:r>
       <w:r>
         <w:rPr>
           <w:rFonts w:ascii="Times New Roman" w:hAnsi="Times New Roman" w:cs="Times New Roman"/>
           <w:sz w:val="16"/>
           <w:szCs w:val="18"/>
         </w:rPr>
-        <w:t>RevolutionUC</w:t>
-      </w:r>
-      <w:proofErr w:type="spellEnd"/>
+        <w:t>hack</w:t>
+      </w:r>
       <w:r>
         <w:rPr>
           <w:rFonts w:ascii="Times New Roman" w:hAnsi="Times New Roman" w:cs="Times New Roman"/>
           <w:sz w:val="16"/>
           <w:szCs w:val="18"/>
         </w:rPr>
-        <w:t xml:space="preserve">, a hackathon located at the University of </w:t>
+        <w:t xml:space="preserve"> at </w:t>
       </w:r>
       <w:proofErr w:type="spellStart"/>
       <w:r>
@@ -3216,9 +3047,41 @@
           <w:sz w:val="16"/>
           <w:szCs w:val="18"/>
         </w:rPr>
-        <w:t>Cincinnatti</w:t>
+        <w:t>Hackaplachia</w:t>
       </w:r>
       <w:proofErr w:type="spellEnd"/>
+      <w:r>
+        <w:rPr>
+          <w:rFonts w:ascii="Times New Roman" w:hAnsi="Times New Roman" w:cs="Times New Roman"/>
+          <w:sz w:val="16"/>
+          <w:szCs w:val="18"/>
+        </w:rPr>
+        <w:t xml:space="preserve">, a hackathon </w:t>
+      </w:r>
+      <w:r>
+        <w:rPr>
+          <w:rFonts w:ascii="Times New Roman" w:hAnsi="Times New Roman" w:cs="Times New Roman"/>
+          <w:sz w:val="16"/>
+          <w:szCs w:val="18"/>
+        </w:rPr>
+        <w:t xml:space="preserve">located </w:t>
+      </w:r>
+      <w:r>
+        <w:rPr>
+          <w:rFonts w:ascii="Times New Roman" w:hAnsi="Times New Roman" w:cs="Times New Roman"/>
+          <w:sz w:val="16"/>
+          <w:szCs w:val="18"/>
+        </w:rPr>
+        <w:t>at Ohio University</w:t>
+      </w:r>
+      <w:r>
+        <w:rPr>
+          <w:rFonts w:ascii="Times New Roman" w:hAnsi="Times New Roman" w:cs="Times New Roman"/>
+          <w:sz w:val="16"/>
+          <w:szCs w:val="18"/>
+        </w:rPr>
+        <w:t xml:space="preserve"> for students of Appalachia </w:t>
+      </w:r>
     </w:p>
     <w:p>
       <w:pPr>
@@ -3230,111 +3093,6 @@
         <w:ind w:firstLine="360"/>
         <w:rPr>
           <w:rFonts w:ascii="Times New Roman" w:hAnsi="Times New Roman" w:cs="Times New Roman"/>
-          <w:sz w:val="16"/>
-          <w:szCs w:val="18"/>
-        </w:rPr>
-      </w:pPr>
-      <w:r>
-        <w:rPr>
-          <w:rFonts w:ascii="Times New Roman" w:hAnsi="Times New Roman" w:cs="Times New Roman"/>
-          <w:sz w:val="16"/>
-          <w:szCs w:val="18"/>
-        </w:rPr>
-        <w:t>*</w:t>
-      </w:r>
-      <w:r>
-        <w:rPr>
-          <w:rFonts w:ascii="Times New Roman" w:hAnsi="Times New Roman" w:cs="Times New Roman"/>
-          <w:sz w:val="16"/>
-          <w:szCs w:val="18"/>
-        </w:rPr>
-        <w:t>*</w:t>
-      </w:r>
-      <w:r>
-        <w:rPr>
-          <w:rFonts w:ascii="Times New Roman" w:hAnsi="Times New Roman" w:cs="Times New Roman"/>
-          <w:sz w:val="16"/>
-          <w:szCs w:val="18"/>
-        </w:rPr>
-        <w:t xml:space="preserve">2019 - </w:t>
-      </w:r>
-      <w:r>
-        <w:rPr>
-          <w:rFonts w:ascii="Times New Roman" w:hAnsi="Times New Roman" w:cs="Times New Roman"/>
-          <w:sz w:val="16"/>
-          <w:szCs w:val="18"/>
-        </w:rPr>
-        <w:t xml:space="preserve">Won the JP Morgan Chase award for environmental </w:t>
-      </w:r>
-      <w:r>
-        <w:rPr>
-          <w:rFonts w:ascii="Times New Roman" w:hAnsi="Times New Roman" w:cs="Times New Roman"/>
-          <w:sz w:val="16"/>
-          <w:szCs w:val="18"/>
-        </w:rPr>
-        <w:t>hack</w:t>
-      </w:r>
-      <w:r>
-        <w:rPr>
-          <w:rFonts w:ascii="Times New Roman" w:hAnsi="Times New Roman" w:cs="Times New Roman"/>
-          <w:sz w:val="16"/>
-          <w:szCs w:val="18"/>
-        </w:rPr>
-        <w:t xml:space="preserve"> at </w:t>
-      </w:r>
-      <w:proofErr w:type="spellStart"/>
-      <w:r>
-        <w:rPr>
-          <w:rFonts w:ascii="Times New Roman" w:hAnsi="Times New Roman" w:cs="Times New Roman"/>
-          <w:sz w:val="16"/>
-          <w:szCs w:val="18"/>
-        </w:rPr>
-        <w:t>Hackaplachia</w:t>
-      </w:r>
-      <w:proofErr w:type="spellEnd"/>
-      <w:r>
-        <w:rPr>
-          <w:rFonts w:ascii="Times New Roman" w:hAnsi="Times New Roman" w:cs="Times New Roman"/>
-          <w:sz w:val="16"/>
-          <w:szCs w:val="18"/>
-        </w:rPr>
-        <w:t xml:space="preserve">, a hackathon </w:t>
-      </w:r>
-      <w:r>
-        <w:rPr>
-          <w:rFonts w:ascii="Times New Roman" w:hAnsi="Times New Roman" w:cs="Times New Roman"/>
-          <w:sz w:val="16"/>
-          <w:szCs w:val="18"/>
-        </w:rPr>
-        <w:t xml:space="preserve">located </w:t>
-      </w:r>
-      <w:r>
-        <w:rPr>
-          <w:rFonts w:ascii="Times New Roman" w:hAnsi="Times New Roman" w:cs="Times New Roman"/>
-          <w:sz w:val="16"/>
-          <w:szCs w:val="18"/>
-        </w:rPr>
-        <w:t>at Ohio University</w:t>
-      </w:r>
-      <w:r>
-        <w:rPr>
-          <w:rFonts w:ascii="Times New Roman" w:hAnsi="Times New Roman" w:cs="Times New Roman"/>
-          <w:sz w:val="16"/>
-          <w:szCs w:val="18"/>
-        </w:rPr>
-        <w:t xml:space="preserve"> for students of Appalachia </w:t>
-      </w:r>
-    </w:p>
-    <w:p>
-      <w:pPr>
-        <w:pStyle w:val="ListBullet"/>
-        <w:numPr>
-          <w:ilvl w:val="0"/>
-          <w:numId w:val="0"/>
-        </w:numPr>
-        <w:ind w:firstLine="360"/>
-        <w:rPr>
-          <w:rFonts w:ascii="Times New Roman" w:hAnsi="Times New Roman" w:cs="Times New Roman"/>
           <w:b/>
           <w:sz w:val="16"/>
           <w:szCs w:val="18"/>
@@ -3346,7 +3104,7 @@
           <w:sz w:val="16"/>
           <w:szCs w:val="18"/>
         </w:rPr>
-        <w:t xml:space="preserve">***2018 - Won an award for being the most useless hack at </w:t>
+        <w:t xml:space="preserve">**2018 - Won an award for being the most useless hack at </w:t>
       </w:r>
       <w:proofErr w:type="spellStart"/>
       <w:r>
@@ -3358,96 +3116,11 @@
         <w:t>RevolutionUC</w:t>
       </w:r>
       <w:proofErr w:type="spellEnd"/>
-    </w:p>
-    <w:p>
-      <w:pPr>
-        <w:pStyle w:val="ListBullet"/>
-        <w:numPr>
-          <w:ilvl w:val="0"/>
-          <w:numId w:val="0"/>
-        </w:numPr>
-        <w:jc w:val="both"/>
-        <w:rPr>
-          <w:color w:val="FFFFFF" w:themeColor="background1"/>
-          <w:sz w:val="2"/>
-          <w:szCs w:val="2"/>
-        </w:rPr>
-      </w:pPr>
-      <w:r>
-        <w:rPr>
-          <w:color w:val="FFFFFF" w:themeColor="background1"/>
-          <w:sz w:val="2"/>
-          <w:szCs w:val="2"/>
-        </w:rPr>
-        <w:t xml:space="preserve">NoSQL Database Full stack developer </w:t>
-      </w:r>
-      <w:proofErr w:type="spellStart"/>
-      <w:r>
-        <w:rPr>
-          <w:color w:val="FFFFFF" w:themeColor="background1"/>
-          <w:sz w:val="2"/>
-          <w:szCs w:val="2"/>
-        </w:rPr>
-        <w:t>Mysql</w:t>
-      </w:r>
-      <w:proofErr w:type="spellEnd"/>
-      <w:r>
-        <w:rPr>
-          <w:color w:val="FFFFFF" w:themeColor="background1"/>
-          <w:sz w:val="2"/>
-          <w:szCs w:val="2"/>
-        </w:rPr>
-        <w:t xml:space="preserve"> Postgres </w:t>
-      </w:r>
-      <w:proofErr w:type="spellStart"/>
-      <w:r>
-        <w:rPr>
-          <w:color w:val="FFFFFF" w:themeColor="background1"/>
-          <w:sz w:val="2"/>
-          <w:szCs w:val="2"/>
-        </w:rPr>
-        <w:t>sql</w:t>
-      </w:r>
-      <w:proofErr w:type="spellEnd"/>
-      <w:r>
-        <w:rPr>
-          <w:color w:val="FFFFFF" w:themeColor="background1"/>
-          <w:sz w:val="2"/>
-          <w:szCs w:val="2"/>
-        </w:rPr>
-        <w:t xml:space="preserve"> Software developer Open to relocation </w:t>
-      </w:r>
-      <w:proofErr w:type="spellStart"/>
-      <w:r>
-        <w:rPr>
-          <w:color w:val="FFFFFF" w:themeColor="background1"/>
-          <w:sz w:val="2"/>
-          <w:szCs w:val="2"/>
-        </w:rPr>
-        <w:t>Devops</w:t>
-      </w:r>
-      <w:proofErr w:type="spellEnd"/>
-      <w:r>
-        <w:rPr>
-          <w:color w:val="FFFFFF" w:themeColor="background1"/>
-          <w:sz w:val="2"/>
-          <w:szCs w:val="2"/>
-        </w:rPr>
-        <w:t xml:space="preserve"> Ui Frontend React native Docker image</w:t>
-      </w:r>
-      <w:r>
-        <w:rPr>
-          <w:color w:val="FFFFFF" w:themeColor="background1"/>
-          <w:sz w:val="2"/>
-          <w:szCs w:val="2"/>
-        </w:rPr>
-        <w:t xml:space="preserve"> Azure</w:t>
-      </w:r>
     </w:p>
     <w:sectPr>
       <w:footerReference w:type="default" r:id="rId11"/>
       <w:pgSz w:w="12240" w:h="15840"/>
-      <w:pgMar w:top="720" w:right="720" w:bottom="720" w:left="720" w:header="720" w:footer="720" w:gutter="0"/>
+      <w:pgMar w:top="540" w:right="720" w:bottom="450" w:left="720" w:header="720" w:footer="720" w:gutter="0"/>
       <w:pgNumType w:start="1"/>
       <w:cols w:space="720"/>
       <w:titlePg/>
